--- a/09.04.01/ИНМиТ_ИТиАП_09.04.01_М1.5_Элементы исследования операций.docx
+++ b/09.04.01/ИНМиТ_ИТиАП_09.04.01_М1.5_Элементы исследования операций.docx
@@ -162,7 +162,7 @@
         <w:rPr>
           <w:caps/>
         </w:rPr>
-        <w:t>Технологии глобальных сетей</w:t>
+        <w:t>Элементы исследования операций</w:t>
       </w:r>
     </w:p>
     <w:p>
@@ -251,12 +251,12 @@
               <w:tab/>
             </w:r>
             <w:r>
-              <w:t>М1.9</w:t>
-            </w:r>
-          </w:p>
-          <w:p>
-            <w:r>
-              <w:t>Технологии глобальных сетей</w:t>
+              <w:t>М1.5</w:t>
+            </w:r>
+          </w:p>
+          <w:p>
+            <w:r>
+              <w:t>Элементы исследования операций</w:t>
             </w:r>
           </w:p>
         </w:tc>
@@ -420,7 +420,6 @@
               <w:jc w:val="both"/>
               <w:rPr>
                 <w:b/>
-                <w:color w:val="auto"/>
               </w:rPr>
             </w:pPr>
             <w:r>
@@ -657,11 +656,8 @@
       <w:pPr>
         <w:jc w:val="center"/>
       </w:pPr>
-    </w:p>
-    <w:p>
-      <w:pPr>
-        <w:jc w:val="center"/>
-      </w:pPr>
+      <w:bookmarkStart w:id="0" w:name="_GoBack"/>
+      <w:bookmarkEnd w:id="0"/>
     </w:p>
     <w:p>
       <w:pPr>
@@ -737,20 +733,6 @@
         </w:rPr>
         <w:t>7</w:t>
       </w:r>
-    </w:p>
-    <w:p>
-      <w:pPr>
-        <w:jc w:val="center"/>
-        <w:sectPr>
-          <w:footerReference w:type="default" r:id="rId8"/>
-          <w:footerReference w:type="first" r:id="rId9"/>
-          <w:pgSz w:w="11906" w:h="16838"/>
-          <w:pgMar w:top="1134" w:right="851" w:bottom="709" w:left="1418" w:header="720" w:footer="571" w:gutter="0"/>
-          <w:cols w:space="720"/>
-          <w:titlePg/>
-          <w:docGrid w:linePitch="600" w:charSpace="32768"/>
-        </w:sectPr>
-      </w:pPr>
     </w:p>
     <w:p>
       <w:pPr>
@@ -1220,7 +1202,10 @@
         <w:jc w:val="both"/>
       </w:pPr>
       <w:r>
-        <w:t>Руководитель модуля                                                                                              С.С. Уколов</w:t>
+        <w:t xml:space="preserve">Руководитель модуля                                                                                              </w:t>
+      </w:r>
+      <w:r>
+        <w:t>А.А. Петунин</w:t>
       </w:r>
     </w:p>
     <w:p>
@@ -1386,14 +1371,6 @@
         <w:tab/>
         <w:t>Р.Х. Токарева</w:t>
       </w:r>
-    </w:p>
-    <w:p>
-      <w:pPr>
-        <w:jc w:val="both"/>
-        <w:rPr>
-          <w:spacing w:val="-3"/>
-        </w:rPr>
-      </w:pPr>
     </w:p>
     <w:p>
       <w:pPr>
@@ -1404,20 +1381,16 @@
           <w:spacing w:val="-3"/>
         </w:rPr>
       </w:pPr>
-      <w:r>
-        <w:rPr>
-          <w:spacing w:val="-3"/>
-        </w:rPr>
-        <w:br w:type="page"/>
-      </w:r>
     </w:p>
     <w:p>
       <w:pPr>
         <w:pStyle w:val="4"/>
+        <w:pageBreakBefore/>
         <w:numPr>
           <w:ilvl w:val="0"/>
           <w:numId w:val="3"/>
         </w:numPr>
+        <w:ind w:left="714" w:hanging="357"/>
         <w:rPr>
           <w:rFonts w:ascii="Times New Roman" w:hAnsi="Times New Roman" w:cs="Times New Roman"/>
           <w:b w:val="0"/>
@@ -1672,23 +1645,7 @@
           <w:sz w:val="24"/>
           <w:szCs w:val="24"/>
         </w:rPr>
-        <w:t>нных вычислительных сетей, к использованию современных сервисов глобальных сетей, к разработке алгоритмов и программ для решения прикладных задач в различных предме</w:t>
-      </w:r>
-      <w:r>
-        <w:rPr>
-          <w:rFonts w:ascii="Times New Roman" w:hAnsi="Times New Roman"/>
-          <w:sz w:val="24"/>
-          <w:szCs w:val="24"/>
-        </w:rPr>
-        <w:t>т</w:t>
-      </w:r>
-      <w:r>
-        <w:rPr>
-          <w:rFonts w:ascii="Times New Roman" w:hAnsi="Times New Roman"/>
-          <w:sz w:val="24"/>
-          <w:szCs w:val="24"/>
-        </w:rPr>
-        <w:t>ных областях</w:t>
+        <w:t>нных вычислительных сетей, к использованию современных сервисов глобальных сетей, к разработке алгоритмов и программ для решения прикладных задач в различных предметных областях</w:t>
       </w:r>
       <w:r>
         <w:rPr>
@@ -3330,8 +3287,6 @@
             <w:r>
               <w:t>12</w:t>
             </w:r>
-            <w:bookmarkStart w:id="0" w:name="_GoBack"/>
-            <w:bookmarkEnd w:id="0"/>
             <w:r>
               <w:t>2</w:t>
             </w:r>
@@ -7648,12 +7603,12 @@
       </w:pPr>
     </w:p>
     <w:sectPr>
-      <w:headerReference w:type="even" r:id="rId10"/>
-      <w:headerReference w:type="default" r:id="rId11"/>
-      <w:footerReference w:type="even" r:id="rId12"/>
-      <w:footerReference w:type="default" r:id="rId13"/>
-      <w:headerReference w:type="first" r:id="rId14"/>
-      <w:footerReference w:type="first" r:id="rId15"/>
+      <w:headerReference w:type="even" r:id="rId8"/>
+      <w:headerReference w:type="default" r:id="rId9"/>
+      <w:footerReference w:type="even" r:id="rId10"/>
+      <w:footerReference w:type="default" r:id="rId11"/>
+      <w:headerReference w:type="first" r:id="rId12"/>
+      <w:footerReference w:type="first" r:id="rId13"/>
       <w:pgSz w:w="11906" w:h="16838"/>
       <w:pgMar w:top="1134" w:right="851" w:bottom="1134" w:left="1418" w:header="720" w:footer="571" w:gutter="0"/>
       <w:cols w:space="720"/>
@@ -7684,179 +7639,11 @@
 
 <file path=word/footer1.xml><?xml version="1.0" encoding="utf-8"?>
 <w:ftr xmlns:wpc="http://schemas.microsoft.com/office/word/2010/wordprocessingCanvas" xmlns:mc="http://schemas.openxmlformats.org/markup-compatibility/2006" xmlns:o="urn:schemas-microsoft-com:office:office" xmlns:r="http://schemas.openxmlformats.org/officeDocument/2006/relationships" xmlns:m="http://schemas.openxmlformats.org/officeDocument/2006/math" xmlns:v="urn:schemas-microsoft-com:vml" xmlns:wp14="http://schemas.microsoft.com/office/word/2010/wordprocessingDrawing" xmlns:wp="http://schemas.openxmlformats.org/drawingml/2006/wordprocessingDrawing" xmlns:w10="urn:schemas-microsoft-com:office:word" xmlns:w="http://schemas.openxmlformats.org/wordprocessingml/2006/main" xmlns:w14="http://schemas.microsoft.com/office/word/2010/wordml" xmlns:wpg="http://schemas.microsoft.com/office/word/2010/wordprocessingGroup" xmlns:wpi="http://schemas.microsoft.com/office/word/2010/wordprocessingInk" xmlns:wne="http://schemas.microsoft.com/office/word/2006/wordml" xmlns:wps="http://schemas.microsoft.com/office/word/2010/wordprocessingShape" mc:Ignorable="w14 wp14">
-  <w:p>
-    <w:pPr>
-      <w:pStyle w:val="af0"/>
-      <w:tabs>
-        <w:tab w:val="center" w:pos="4677"/>
-        <w:tab w:val="right" w:pos="9355"/>
-      </w:tabs>
-      <w:jc w:val="right"/>
-    </w:pPr>
-    <w:r>
-      <w:rPr>
-        <w:rStyle w:val="aa"/>
-      </w:rPr>
-      <w:fldChar w:fldCharType="begin"/>
-    </w:r>
-    <w:r>
-      <w:rPr>
-        <w:rStyle w:val="aa"/>
-      </w:rPr>
-      <w:instrText xml:space="preserve"> PAGE </w:instrText>
-    </w:r>
-    <w:r>
-      <w:rPr>
-        <w:rStyle w:val="aa"/>
-      </w:rPr>
-      <w:fldChar w:fldCharType="separate"/>
-    </w:r>
-    <w:r>
-      <w:rPr>
-        <w:rStyle w:val="aa"/>
-        <w:noProof/>
-      </w:rPr>
-      <w:t>2</w:t>
-    </w:r>
-    <w:r>
-      <w:rPr>
-        <w:rStyle w:val="aa"/>
-      </w:rPr>
-      <w:fldChar w:fldCharType="end"/>
-    </w:r>
-  </w:p>
+  <w:p/>
 </w:ftr>
 </file>
 
 <file path=word/footer2.xml><?xml version="1.0" encoding="utf-8"?>
-<w:ftr xmlns:wpc="http://schemas.microsoft.com/office/word/2010/wordprocessingCanvas" xmlns:mc="http://schemas.openxmlformats.org/markup-compatibility/2006" xmlns:o="urn:schemas-microsoft-com:office:office" xmlns:r="http://schemas.openxmlformats.org/officeDocument/2006/relationships" xmlns:m="http://schemas.openxmlformats.org/officeDocument/2006/math" xmlns:v="urn:schemas-microsoft-com:vml" xmlns:wp14="http://schemas.microsoft.com/office/word/2010/wordprocessingDrawing" xmlns:wp="http://schemas.openxmlformats.org/drawingml/2006/wordprocessingDrawing" xmlns:w10="urn:schemas-microsoft-com:office:word" xmlns:w="http://schemas.openxmlformats.org/wordprocessingml/2006/main" xmlns:w14="http://schemas.microsoft.com/office/word/2010/wordml" xmlns:wpg="http://schemas.microsoft.com/office/word/2010/wordprocessingGroup" xmlns:wpi="http://schemas.microsoft.com/office/word/2010/wordprocessingInk" xmlns:wne="http://schemas.microsoft.com/office/word/2006/wordml" xmlns:wps="http://schemas.microsoft.com/office/word/2010/wordprocessingShape" mc:Ignorable="w14 wp14">
-  <w:p>
-    <w:pPr>
-      <w:pStyle w:val="af0"/>
-      <w:rPr>
-        <w:lang w:val="ru-RU"/>
-      </w:rPr>
-    </w:pPr>
-    <w:r>
-      <w:rPr>
-        <w:lang w:val="ru-RU"/>
-      </w:rPr>
-      <w:tab/>
-    </w:r>
-    <w:r>
-      <w:rPr>
-        <w:lang w:val="ru-RU"/>
-      </w:rPr>
-      <w:tab/>
-    </w:r>
-    <w:r>
-      <w:rPr>
-        <w:lang w:val="ru-RU"/>
-      </w:rPr>
-      <w:tab/>
-    </w:r>
-    <w:r>
-      <w:rPr>
-        <w:lang w:val="ru-RU"/>
-      </w:rPr>
-      <w:tab/>
-    </w:r>
-    <w:r>
-      <w:rPr>
-        <w:lang w:val="ru-RU"/>
-      </w:rPr>
-      <w:tab/>
-    </w:r>
-    <w:r>
-      <w:rPr>
-        <w:lang w:val="ru-RU"/>
-      </w:rPr>
-      <w:tab/>
-    </w:r>
-    <w:r>
-      <w:rPr>
-        <w:lang w:val="ru-RU"/>
-      </w:rPr>
-      <w:tab/>
-    </w:r>
-    <w:r>
-      <w:rPr>
-        <w:lang w:val="ru-RU"/>
-      </w:rPr>
-      <w:tab/>
-    </w:r>
-    <w:r>
-      <w:rPr>
-        <w:lang w:val="ru-RU"/>
-      </w:rPr>
-      <w:tab/>
-    </w:r>
-    <w:r>
-      <w:rPr>
-        <w:lang w:val="ru-RU"/>
-      </w:rPr>
-      <w:tab/>
-    </w:r>
-    <w:r>
-      <w:rPr>
-        <w:lang w:val="ru-RU"/>
-      </w:rPr>
-      <w:tab/>
-    </w:r>
-    <w:r>
-      <w:rPr>
-        <w:lang w:val="ru-RU"/>
-      </w:rPr>
-      <w:tab/>
-    </w:r>
-    <w:r>
-      <w:rPr>
-        <w:lang w:val="ru-RU"/>
-      </w:rPr>
-      <w:tab/>
-    </w:r>
-    <w:r>
-      <w:rPr>
-        <w:lang w:val="ru-RU"/>
-      </w:rPr>
-      <w:fldChar w:fldCharType="begin"/>
-    </w:r>
-    <w:r>
-      <w:rPr>
-        <w:lang w:val="ru-RU"/>
-      </w:rPr>
-      <w:instrText>PAGE   \* MERGEFORMAT</w:instrText>
-    </w:r>
-    <w:r>
-      <w:rPr>
-        <w:lang w:val="ru-RU"/>
-      </w:rPr>
-      <w:fldChar w:fldCharType="separate"/>
-    </w:r>
-    <w:r>
-      <w:rPr>
-        <w:noProof/>
-        <w:lang w:val="ru-RU"/>
-      </w:rPr>
-      <w:t>1</w:t>
-    </w:r>
-    <w:r>
-      <w:rPr>
-        <w:lang w:val="ru-RU"/>
-      </w:rPr>
-      <w:fldChar w:fldCharType="end"/>
-    </w:r>
-  </w:p>
-</w:ftr>
-</file>
-
-<file path=word/footer3.xml><?xml version="1.0" encoding="utf-8"?>
-<w:ftr xmlns:wpc="http://schemas.microsoft.com/office/word/2010/wordprocessingCanvas" xmlns:mc="http://schemas.openxmlformats.org/markup-compatibility/2006" xmlns:o="urn:schemas-microsoft-com:office:office" xmlns:r="http://schemas.openxmlformats.org/officeDocument/2006/relationships" xmlns:m="http://schemas.openxmlformats.org/officeDocument/2006/math" xmlns:v="urn:schemas-microsoft-com:vml" xmlns:wp14="http://schemas.microsoft.com/office/word/2010/wordprocessingDrawing" xmlns:wp="http://schemas.openxmlformats.org/drawingml/2006/wordprocessingDrawing" xmlns:w10="urn:schemas-microsoft-com:office:word" xmlns:w="http://schemas.openxmlformats.org/wordprocessingml/2006/main" xmlns:w14="http://schemas.microsoft.com/office/word/2010/wordml" xmlns:wpg="http://schemas.microsoft.com/office/word/2010/wordprocessingGroup" xmlns:wpi="http://schemas.microsoft.com/office/word/2010/wordprocessingInk" xmlns:wne="http://schemas.microsoft.com/office/word/2006/wordml" xmlns:wps="http://schemas.microsoft.com/office/word/2010/wordprocessingShape" mc:Ignorable="w14 wp14">
-  <w:p/>
-</w:ftr>
-</file>
-
-<file path=word/footer4.xml><?xml version="1.0" encoding="utf-8"?>
 <w:ftr xmlns:wpc="http://schemas.microsoft.com/office/word/2010/wordprocessingCanvas" xmlns:mc="http://schemas.openxmlformats.org/markup-compatibility/2006" xmlns:o="urn:schemas-microsoft-com:office:office" xmlns:r="http://schemas.openxmlformats.org/officeDocument/2006/relationships" xmlns:m="http://schemas.openxmlformats.org/officeDocument/2006/math" xmlns:v="urn:schemas-microsoft-com:vml" xmlns:wp14="http://schemas.microsoft.com/office/word/2010/wordprocessingDrawing" xmlns:wp="http://schemas.openxmlformats.org/drawingml/2006/wordprocessingDrawing" xmlns:w10="urn:schemas-microsoft-com:office:word" xmlns:w="http://schemas.openxmlformats.org/wordprocessingml/2006/main" xmlns:w14="http://schemas.microsoft.com/office/word/2010/wordml" xmlns:wpg="http://schemas.microsoft.com/office/word/2010/wordprocessingGroup" xmlns:wpi="http://schemas.microsoft.com/office/word/2010/wordprocessingInk" xmlns:wne="http://schemas.microsoft.com/office/word/2006/wordml" xmlns:wps="http://schemas.microsoft.com/office/word/2010/wordprocessingShape" mc:Ignorable="w14 wp14">
   <w:p>
     <w:pPr>
@@ -7867,42 +7654,11 @@
       </w:tabs>
       <w:jc w:val="right"/>
     </w:pPr>
-    <w:r>
-      <w:rPr>
-        <w:rStyle w:val="aa"/>
-      </w:rPr>
-      <w:fldChar w:fldCharType="begin"/>
-    </w:r>
-    <w:r>
-      <w:rPr>
-        <w:rStyle w:val="aa"/>
-      </w:rPr>
-      <w:instrText xml:space="preserve"> PAGE </w:instrText>
-    </w:r>
-    <w:r>
-      <w:rPr>
-        <w:rStyle w:val="aa"/>
-      </w:rPr>
-      <w:fldChar w:fldCharType="separate"/>
-    </w:r>
-    <w:r>
-      <w:rPr>
-        <w:rStyle w:val="aa"/>
-        <w:noProof/>
-      </w:rPr>
-      <w:t>3</w:t>
-    </w:r>
-    <w:r>
-      <w:rPr>
-        <w:rStyle w:val="aa"/>
-      </w:rPr>
-      <w:fldChar w:fldCharType="end"/>
-    </w:r>
   </w:p>
 </w:ftr>
 </file>
 
-<file path=word/footer5.xml><?xml version="1.0" encoding="utf-8"?>
+<file path=word/footer3.xml><?xml version="1.0" encoding="utf-8"?>
 <w:ftr xmlns:wpc="http://schemas.microsoft.com/office/word/2010/wordprocessingCanvas" xmlns:mc="http://schemas.openxmlformats.org/markup-compatibility/2006" xmlns:o="urn:schemas-microsoft-com:office:office" xmlns:r="http://schemas.openxmlformats.org/officeDocument/2006/relationships" xmlns:m="http://schemas.openxmlformats.org/officeDocument/2006/math" xmlns:v="urn:schemas-microsoft-com:vml" xmlns:wp14="http://schemas.microsoft.com/office/word/2010/wordprocessingDrawing" xmlns:wp="http://schemas.openxmlformats.org/drawingml/2006/wordprocessingDrawing" xmlns:w10="urn:schemas-microsoft-com:office:word" xmlns:w="http://schemas.openxmlformats.org/wordprocessingml/2006/main" xmlns:w14="http://schemas.microsoft.com/office/word/2010/wordml" xmlns:wpg="http://schemas.microsoft.com/office/word/2010/wordprocessingGroup" xmlns:wpi="http://schemas.microsoft.com/office/word/2010/wordprocessingInk" xmlns:wne="http://schemas.microsoft.com/office/word/2006/wordml" xmlns:wps="http://schemas.microsoft.com/office/word/2010/wordprocessingShape" mc:Ignorable="w14 wp14">
   <w:p/>
 </w:ftr>

--- a/09.04.01/ИНМиТ_ИТиАП_09.04.01_М1.5_Элементы исследования операций.docx
+++ b/09.04.01/ИНМиТ_ИТиАП_09.04.01_М1.5_Элементы исследования операций.docx
@@ -656,8 +656,6 @@
       <w:pPr>
         <w:jc w:val="center"/>
       </w:pPr>
-      <w:bookmarkStart w:id="0" w:name="_GoBack"/>
-      <w:bookmarkEnd w:id="0"/>
     </w:p>
     <w:p>
       <w:pPr>
@@ -1390,7 +1388,6 @@
           <w:ilvl w:val="0"/>
           <w:numId w:val="3"/>
         </w:numPr>
-        <w:ind w:left="714" w:hanging="357"/>
         <w:rPr>
           <w:rFonts w:ascii="Times New Roman" w:hAnsi="Times New Roman" w:cs="Times New Roman"/>
           <w:b w:val="0"/>
@@ -1421,7 +1418,23 @@
           <w:sz w:val="24"/>
           <w:szCs w:val="24"/>
         </w:rPr>
-        <w:t>«Технологии глобальных сетей»</w:t>
+        <w:t>«</w:t>
+      </w:r>
+      <w:r>
+        <w:rPr>
+          <w:rFonts w:ascii="Times New Roman" w:hAnsi="Times New Roman" w:cs="Times New Roman"/>
+          <w:sz w:val="24"/>
+          <w:szCs w:val="24"/>
+        </w:rPr>
+        <w:t>Элементы исследования операций</w:t>
+      </w:r>
+      <w:r>
+        <w:rPr>
+          <w:rFonts w:ascii="Times New Roman" w:hAnsi="Times New Roman" w:cs="Times New Roman"/>
+          <w:sz w:val="24"/>
+          <w:szCs w:val="24"/>
+        </w:rPr>
+        <w:t>»</w:t>
       </w:r>
       <w:r>
         <w:rPr>
@@ -1486,7 +1499,7 @@
         <w:t xml:space="preserve">, </w:t>
       </w:r>
       <w:r>
-        <w:t>9</w:t>
+        <w:t>3</w:t>
       </w:r>
       <w:r>
         <w:t xml:space="preserve"> </w:t>
@@ -1540,7 +1553,7 @@
           <w:sz w:val="24"/>
           <w:szCs w:val="24"/>
         </w:rPr>
-        <w:t>ариативную (по выбору студента)</w:t>
+        <w:t xml:space="preserve">ариативную (по выбору </w:t>
       </w:r>
       <w:r>
         <w:rPr>
@@ -1549,7 +1562,7 @@
           <w:sz w:val="24"/>
           <w:szCs w:val="24"/>
         </w:rPr>
-        <w:t xml:space="preserve"> часть образовательной программы</w:t>
+        <w:t>ВУЗа</w:t>
       </w:r>
       <w:r>
         <w:rPr>
@@ -1558,7 +1571,7 @@
           <w:sz w:val="24"/>
           <w:szCs w:val="24"/>
         </w:rPr>
-        <w:t>.</w:t>
+        <w:t>)</w:t>
       </w:r>
       <w:r>
         <w:rPr>
@@ -1567,7 +1580,7 @@
           <w:sz w:val="24"/>
           <w:szCs w:val="24"/>
         </w:rPr>
-        <w:t xml:space="preserve"> </w:t>
+        <w:t xml:space="preserve"> часть образовательной программы</w:t>
       </w:r>
       <w:r>
         <w:rPr>
@@ -1576,7 +1589,7 @@
           <w:sz w:val="24"/>
           <w:szCs w:val="24"/>
         </w:rPr>
-        <w:t xml:space="preserve">В ходе освоения модуля </w:t>
+        <w:t>.</w:t>
       </w:r>
       <w:r>
         <w:rPr>
@@ -1585,7 +1598,7 @@
           <w:sz w:val="24"/>
           <w:szCs w:val="24"/>
         </w:rPr>
-        <w:t>у студентов</w:t>
+        <w:t xml:space="preserve"> </w:t>
       </w:r>
       <w:r>
         <w:rPr>
@@ -1594,7 +1607,7 @@
           <w:sz w:val="24"/>
           <w:szCs w:val="24"/>
         </w:rPr>
-        <w:t xml:space="preserve"> формируют</w:t>
+        <w:t xml:space="preserve">В ходе освоения модуля </w:t>
       </w:r>
       <w:r>
         <w:rPr>
@@ -1603,7 +1616,7 @@
           <w:sz w:val="24"/>
           <w:szCs w:val="24"/>
         </w:rPr>
-        <w:t>ся</w:t>
+        <w:t>у студентов</w:t>
       </w:r>
       <w:r>
         <w:rPr>
@@ -1612,7 +1625,7 @@
           <w:sz w:val="24"/>
           <w:szCs w:val="24"/>
         </w:rPr>
-        <w:t xml:space="preserve"> способности</w:t>
+        <w:t xml:space="preserve"> формируют</w:t>
       </w:r>
       <w:r>
         <w:rPr>
@@ -1621,31 +1634,7 @@
           <w:sz w:val="24"/>
           <w:szCs w:val="24"/>
         </w:rPr>
-        <w:t xml:space="preserve"> </w:t>
-      </w:r>
-      <w:r>
-        <w:rPr>
-          <w:rFonts w:ascii="Times New Roman" w:hAnsi="Times New Roman"/>
-          <w:sz w:val="24"/>
-          <w:szCs w:val="24"/>
-        </w:rPr>
-        <w:t>к разработке и построению распреде</w:t>
-      </w:r>
-      <w:r>
-        <w:rPr>
-          <w:rFonts w:ascii="Times New Roman" w:hAnsi="Times New Roman"/>
-          <w:sz w:val="24"/>
-          <w:szCs w:val="24"/>
-        </w:rPr>
-        <w:t>лё</w:t>
-      </w:r>
-      <w:r>
-        <w:rPr>
-          <w:rFonts w:ascii="Times New Roman" w:hAnsi="Times New Roman"/>
-          <w:sz w:val="24"/>
-          <w:szCs w:val="24"/>
-        </w:rPr>
-        <w:t>нных вычислительных сетей, к использованию современных сервисов глобальных сетей, к разработке алгоритмов и программ для решения прикладных задач в различных предметных областях</w:t>
+        <w:t>ся</w:t>
       </w:r>
       <w:r>
         <w:rPr>
@@ -1654,7 +1643,75 @@
           <w:sz w:val="24"/>
           <w:szCs w:val="24"/>
         </w:rPr>
-        <w:t>.</w:t>
+        <w:t xml:space="preserve"> способности</w:t>
+      </w:r>
+      <w:r>
+        <w:rPr>
+          <w:rFonts w:ascii="Times New Roman" w:hAnsi="Times New Roman" w:cs="Times New Roman"/>
+          <w:color w:val="auto"/>
+          <w:sz w:val="24"/>
+          <w:szCs w:val="24"/>
+        </w:rPr>
+        <w:t xml:space="preserve"> </w:t>
+      </w:r>
+      <w:r>
+        <w:rPr>
+          <w:rFonts w:ascii="Times New Roman" w:hAnsi="Times New Roman"/>
+          <w:sz w:val="24"/>
+          <w:szCs w:val="24"/>
+        </w:rPr>
+        <w:t>к использованию методов оптим</w:t>
+      </w:r>
+      <w:r>
+        <w:rPr>
+          <w:rFonts w:ascii="Times New Roman" w:hAnsi="Times New Roman"/>
+          <w:sz w:val="24"/>
+          <w:szCs w:val="24"/>
+        </w:rPr>
+        <w:t>и</w:t>
+      </w:r>
+      <w:r>
+        <w:rPr>
+          <w:rFonts w:ascii="Times New Roman" w:hAnsi="Times New Roman"/>
+          <w:sz w:val="24"/>
+          <w:szCs w:val="24"/>
+        </w:rPr>
+        <w:t>зации</w:t>
+      </w:r>
+      <w:r>
+        <w:t xml:space="preserve"> </w:t>
+      </w:r>
+      <w:r>
+        <w:rPr>
+          <w:rFonts w:ascii="Times New Roman" w:hAnsi="Times New Roman"/>
+          <w:sz w:val="24"/>
+          <w:szCs w:val="24"/>
+        </w:rPr>
+        <w:t>применительно к разработке систем автоматизи</w:t>
+      </w:r>
+      <w:r>
+        <w:rPr>
+          <w:rFonts w:ascii="Times New Roman" w:hAnsi="Times New Roman"/>
+          <w:sz w:val="24"/>
+          <w:szCs w:val="24"/>
+        </w:rPr>
+        <w:t>рованного проектирования (САПР), включая использование компьютерных технологий для решения задач математического пр</w:t>
+      </w:r>
+      <w:r>
+        <w:rPr>
+          <w:rFonts w:ascii="Times New Roman" w:hAnsi="Times New Roman"/>
+          <w:sz w:val="24"/>
+          <w:szCs w:val="24"/>
+        </w:rPr>
+        <w:t>о</w:t>
+      </w:r>
+      <w:r>
+        <w:rPr>
+          <w:rFonts w:ascii="Times New Roman" w:hAnsi="Times New Roman"/>
+          <w:sz w:val="24"/>
+          <w:szCs w:val="24"/>
+        </w:rPr>
+        <w:t>граммирования.</w:t>
       </w:r>
     </w:p>
     <w:p>
@@ -2459,7 +2516,7 @@
                 <w:b/>
                 <w:color w:val="auto"/>
               </w:rPr>
-              <w:t>ВС</w:t>
+              <w:t>ВВ</w:t>
             </w:r>
             <w:r>
               <w:rPr>
@@ -2468,10 +2525,7 @@
               <w:t xml:space="preserve">) </w:t>
             </w:r>
             <w:r>
-              <w:rPr>
-                <w:color w:val="auto"/>
-              </w:rPr>
-              <w:t>Интернет вещей</w:t>
+              <w:t>Элементы математического программирования</w:t>
             </w:r>
           </w:p>
           <w:p>
@@ -2496,7 +2550,7 @@
               <w:jc w:val="both"/>
             </w:pPr>
             <w:r>
-              <w:t>1</w:t>
+              <w:t>3</w:t>
             </w:r>
           </w:p>
         </w:tc>
@@ -2535,6 +2589,9 @@
               <w:snapToGrid w:val="0"/>
               <w:jc w:val="both"/>
             </w:pPr>
+            <w:r>
+              <w:t>36</w:t>
+            </w:r>
           </w:p>
         </w:tc>
         <w:tc>
@@ -2552,9 +2609,6 @@
               <w:snapToGrid w:val="0"/>
               <w:jc w:val="both"/>
             </w:pPr>
-            <w:r>
-              <w:t>36</w:t>
-            </w:r>
           </w:p>
         </w:tc>
         <w:tc>
@@ -2672,7 +2726,8 @@
         </w:trPr>
         <w:tc>
           <w:tcPr>
-            <w:tcW w:w="426" w:type="dxa"/>
+            <w:tcW w:w="3544" w:type="dxa"/>
+            <w:gridSpan w:val="3"/>
             <w:tcBorders>
               <w:top w:val="single" w:sz="4" w:space="0" w:color="000000"/>
               <w:left w:val="single" w:sz="4" w:space="0" w:color="000000"/>
@@ -2682,61 +2737,19 @@
           </w:tcPr>
           <w:p>
             <w:pPr>
-              <w:numPr>
-                <w:ilvl w:val="0"/>
-                <w:numId w:val="6"/>
-              </w:numPr>
               <w:jc w:val="both"/>
             </w:pPr>
-          </w:p>
-        </w:tc>
-        <w:tc>
-          <w:tcPr>
-            <w:tcW w:w="2551" w:type="dxa"/>
-            <w:tcBorders>
-              <w:top w:val="single" w:sz="4" w:space="0" w:color="000000"/>
-              <w:left w:val="single" w:sz="4" w:space="0" w:color="000000"/>
-              <w:bottom w:val="single" w:sz="4" w:space="0" w:color="000000"/>
-            </w:tcBorders>
-            <w:shd w:val="clear" w:color="auto" w:fill="auto"/>
-          </w:tcPr>
-          <w:p>
-            <w:pPr>
-              <w:rPr>
-                <w:i/>
-                <w:color w:val="auto"/>
-              </w:rPr>
-            </w:pPr>
-            <w:r>
-              <w:rPr>
-                <w:color w:val="auto"/>
-              </w:rPr>
-              <w:t>(</w:t>
-            </w:r>
-            <w:r>
-              <w:rPr>
-                <w:b/>
-                <w:color w:val="auto"/>
-              </w:rPr>
-              <w:t>ВС</w:t>
-            </w:r>
-            <w:r>
-              <w:rPr>
-                <w:color w:val="auto"/>
-              </w:rPr>
-              <w:t xml:space="preserve">) </w:t>
-            </w:r>
-            <w:r>
-              <w:rPr>
-                <w:color w:val="auto"/>
-              </w:rPr>
-              <w:t>Облачные вычисления</w:t>
-            </w:r>
-          </w:p>
-        </w:tc>
-        <w:tc>
-          <w:tcPr>
-            <w:tcW w:w="567" w:type="dxa"/>
+            <w:r>
+              <w:rPr>
+                <w:b/>
+              </w:rPr>
+              <w:t>Всего на освоение модуля</w:t>
+            </w:r>
+          </w:p>
+        </w:tc>
+        <w:tc>
+          <w:tcPr>
+            <w:tcW w:w="851" w:type="dxa"/>
             <w:tcBorders>
               <w:top w:val="single" w:sz="4" w:space="0" w:color="000000"/>
               <w:left w:val="single" w:sz="4" w:space="0" w:color="000000"/>
@@ -2750,13 +2763,13 @@
               <w:jc w:val="both"/>
             </w:pPr>
             <w:r>
-              <w:t>2</w:t>
-            </w:r>
-          </w:p>
-        </w:tc>
-        <w:tc>
-          <w:tcPr>
-            <w:tcW w:w="851" w:type="dxa"/>
+              <w:t>18</w:t>
+            </w:r>
+          </w:p>
+        </w:tc>
+        <w:tc>
+          <w:tcPr>
+            <w:tcW w:w="850" w:type="dxa"/>
             <w:tcBorders>
               <w:top w:val="single" w:sz="4" w:space="0" w:color="000000"/>
               <w:left w:val="single" w:sz="4" w:space="0" w:color="000000"/>
@@ -2770,13 +2783,13 @@
               <w:jc w:val="both"/>
             </w:pPr>
             <w:r>
-              <w:t>18</w:t>
-            </w:r>
-          </w:p>
-        </w:tc>
-        <w:tc>
-          <w:tcPr>
-            <w:tcW w:w="850" w:type="dxa"/>
+              <w:t>36</w:t>
+            </w:r>
+          </w:p>
+        </w:tc>
+        <w:tc>
+          <w:tcPr>
+            <w:tcW w:w="851" w:type="dxa"/>
             <w:tcBorders>
               <w:top w:val="single" w:sz="4" w:space="0" w:color="000000"/>
               <w:left w:val="single" w:sz="4" w:space="0" w:color="000000"/>
@@ -2789,14 +2802,11 @@
               <w:snapToGrid w:val="0"/>
               <w:jc w:val="both"/>
             </w:pPr>
-            <w:r>
-              <w:t>36</w:t>
-            </w:r>
-          </w:p>
-        </w:tc>
-        <w:tc>
-          <w:tcPr>
-            <w:tcW w:w="851" w:type="dxa"/>
+          </w:p>
+        </w:tc>
+        <w:tc>
+          <w:tcPr>
+            <w:tcW w:w="850" w:type="dxa"/>
             <w:tcBorders>
               <w:top w:val="single" w:sz="4" w:space="0" w:color="000000"/>
               <w:left w:val="single" w:sz="4" w:space="0" w:color="000000"/>
@@ -2809,11 +2819,14 @@
               <w:snapToGrid w:val="0"/>
               <w:jc w:val="both"/>
             </w:pPr>
-          </w:p>
-        </w:tc>
-        <w:tc>
-          <w:tcPr>
-            <w:tcW w:w="850" w:type="dxa"/>
+            <w:r>
+              <w:t>54</w:t>
+            </w:r>
+          </w:p>
+        </w:tc>
+        <w:tc>
+          <w:tcPr>
+            <w:tcW w:w="851" w:type="dxa"/>
             <w:tcBorders>
               <w:top w:val="single" w:sz="4" w:space="0" w:color="000000"/>
               <w:left w:val="single" w:sz="4" w:space="0" w:color="000000"/>
@@ -2827,13 +2840,13 @@
               <w:jc w:val="both"/>
             </w:pPr>
             <w:r>
-              <w:t>54</w:t>
-            </w:r>
-          </w:p>
-        </w:tc>
-        <w:tc>
-          <w:tcPr>
-            <w:tcW w:w="851" w:type="dxa"/>
+              <w:t>50</w:t>
+            </w:r>
+          </w:p>
+        </w:tc>
+        <w:tc>
+          <w:tcPr>
+            <w:tcW w:w="850" w:type="dxa"/>
             <w:tcBorders>
               <w:top w:val="single" w:sz="4" w:space="0" w:color="000000"/>
               <w:left w:val="single" w:sz="4" w:space="0" w:color="000000"/>
@@ -2847,33 +2860,7 @@
               <w:jc w:val="both"/>
             </w:pPr>
             <w:r>
-              <w:t>36</w:t>
-            </w:r>
-          </w:p>
-        </w:tc>
-        <w:tc>
-          <w:tcPr>
-            <w:tcW w:w="850" w:type="dxa"/>
-            <w:tcBorders>
-              <w:top w:val="single" w:sz="4" w:space="0" w:color="000000"/>
-              <w:left w:val="single" w:sz="4" w:space="0" w:color="000000"/>
-              <w:bottom w:val="single" w:sz="4" w:space="0" w:color="000000"/>
-            </w:tcBorders>
-            <w:shd w:val="clear" w:color="auto" w:fill="auto"/>
-          </w:tcPr>
-          <w:p>
-            <w:pPr>
-              <w:snapToGrid w:val="0"/>
-              <w:jc w:val="both"/>
-            </w:pPr>
-            <w:r>
-              <w:t>Э (</w:t>
-            </w:r>
-            <w:r>
-              <w:t>18</w:t>
-            </w:r>
-            <w:r>
-              <w:t>)</w:t>
+              <w:t>4</w:t>
             </w:r>
           </w:p>
         </w:tc>
@@ -2915,441 +2902,6 @@
             </w:pPr>
             <w:r>
               <w:t>3</w:t>
-            </w:r>
-          </w:p>
-        </w:tc>
-      </w:tr>
-      <w:tr>
-        <w:trPr>
-          <w:cantSplit/>
-          <w:trHeight w:val="1134"/>
-        </w:trPr>
-        <w:tc>
-          <w:tcPr>
-            <w:tcW w:w="426" w:type="dxa"/>
-            <w:tcBorders>
-              <w:top w:val="single" w:sz="4" w:space="0" w:color="000000"/>
-              <w:left w:val="single" w:sz="4" w:space="0" w:color="000000"/>
-              <w:bottom w:val="single" w:sz="4" w:space="0" w:color="000000"/>
-            </w:tcBorders>
-            <w:shd w:val="clear" w:color="auto" w:fill="auto"/>
-          </w:tcPr>
-          <w:p>
-            <w:pPr>
-              <w:numPr>
-                <w:ilvl w:val="0"/>
-                <w:numId w:val="6"/>
-              </w:numPr>
-              <w:jc w:val="both"/>
-            </w:pPr>
-          </w:p>
-        </w:tc>
-        <w:tc>
-          <w:tcPr>
-            <w:tcW w:w="2551" w:type="dxa"/>
-            <w:tcBorders>
-              <w:top w:val="single" w:sz="4" w:space="0" w:color="000000"/>
-              <w:left w:val="single" w:sz="4" w:space="0" w:color="000000"/>
-              <w:bottom w:val="single" w:sz="4" w:space="0" w:color="000000"/>
-            </w:tcBorders>
-            <w:shd w:val="clear" w:color="auto" w:fill="auto"/>
-          </w:tcPr>
-          <w:p>
-            <w:r>
-              <w:rPr>
-                <w:color w:val="auto"/>
-              </w:rPr>
-              <w:t>(</w:t>
-            </w:r>
-            <w:r>
-              <w:rPr>
-                <w:b/>
-                <w:color w:val="auto"/>
-              </w:rPr>
-              <w:t>ВС</w:t>
-            </w:r>
-            <w:r>
-              <w:rPr>
-                <w:color w:val="auto"/>
-              </w:rPr>
-              <w:t xml:space="preserve">) </w:t>
-            </w:r>
-            <w:r>
-              <w:t>Принципы построения корпоративных сетей</w:t>
-            </w:r>
-          </w:p>
-        </w:tc>
-        <w:tc>
-          <w:tcPr>
-            <w:tcW w:w="567" w:type="dxa"/>
-            <w:tcBorders>
-              <w:top w:val="single" w:sz="4" w:space="0" w:color="000000"/>
-              <w:left w:val="single" w:sz="4" w:space="0" w:color="000000"/>
-              <w:bottom w:val="single" w:sz="4" w:space="0" w:color="000000"/>
-            </w:tcBorders>
-            <w:shd w:val="clear" w:color="auto" w:fill="auto"/>
-          </w:tcPr>
-          <w:p>
-            <w:pPr>
-              <w:snapToGrid w:val="0"/>
-              <w:jc w:val="both"/>
-            </w:pPr>
-            <w:r>
-              <w:t>2</w:t>
-            </w:r>
-          </w:p>
-        </w:tc>
-        <w:tc>
-          <w:tcPr>
-            <w:tcW w:w="851" w:type="dxa"/>
-            <w:tcBorders>
-              <w:top w:val="single" w:sz="4" w:space="0" w:color="000000"/>
-              <w:left w:val="single" w:sz="4" w:space="0" w:color="000000"/>
-              <w:bottom w:val="single" w:sz="4" w:space="0" w:color="000000"/>
-            </w:tcBorders>
-            <w:shd w:val="clear" w:color="auto" w:fill="auto"/>
-          </w:tcPr>
-          <w:p>
-            <w:pPr>
-              <w:snapToGrid w:val="0"/>
-              <w:jc w:val="both"/>
-            </w:pPr>
-            <w:r>
-              <w:t>18</w:t>
-            </w:r>
-          </w:p>
-        </w:tc>
-        <w:tc>
-          <w:tcPr>
-            <w:tcW w:w="850" w:type="dxa"/>
-            <w:tcBorders>
-              <w:top w:val="single" w:sz="4" w:space="0" w:color="000000"/>
-              <w:left w:val="single" w:sz="4" w:space="0" w:color="000000"/>
-              <w:bottom w:val="single" w:sz="4" w:space="0" w:color="000000"/>
-            </w:tcBorders>
-            <w:shd w:val="clear" w:color="auto" w:fill="auto"/>
-          </w:tcPr>
-          <w:p>
-            <w:pPr>
-              <w:snapToGrid w:val="0"/>
-              <w:jc w:val="both"/>
-            </w:pPr>
-            <w:r>
-              <w:t>36</w:t>
-            </w:r>
-          </w:p>
-        </w:tc>
-        <w:tc>
-          <w:tcPr>
-            <w:tcW w:w="851" w:type="dxa"/>
-            <w:tcBorders>
-              <w:top w:val="single" w:sz="4" w:space="0" w:color="000000"/>
-              <w:left w:val="single" w:sz="4" w:space="0" w:color="000000"/>
-              <w:bottom w:val="single" w:sz="4" w:space="0" w:color="000000"/>
-            </w:tcBorders>
-            <w:shd w:val="clear" w:color="auto" w:fill="auto"/>
-          </w:tcPr>
-          <w:p>
-            <w:pPr>
-              <w:snapToGrid w:val="0"/>
-              <w:jc w:val="both"/>
-            </w:pPr>
-          </w:p>
-        </w:tc>
-        <w:tc>
-          <w:tcPr>
-            <w:tcW w:w="850" w:type="dxa"/>
-            <w:tcBorders>
-              <w:top w:val="single" w:sz="4" w:space="0" w:color="000000"/>
-              <w:left w:val="single" w:sz="4" w:space="0" w:color="000000"/>
-              <w:bottom w:val="single" w:sz="4" w:space="0" w:color="000000"/>
-            </w:tcBorders>
-            <w:shd w:val="clear" w:color="auto" w:fill="auto"/>
-          </w:tcPr>
-          <w:p>
-            <w:pPr>
-              <w:snapToGrid w:val="0"/>
-              <w:jc w:val="both"/>
-            </w:pPr>
-            <w:r>
-              <w:t>54</w:t>
-            </w:r>
-          </w:p>
-        </w:tc>
-        <w:tc>
-          <w:tcPr>
-            <w:tcW w:w="851" w:type="dxa"/>
-            <w:tcBorders>
-              <w:top w:val="single" w:sz="4" w:space="0" w:color="000000"/>
-              <w:left w:val="single" w:sz="4" w:space="0" w:color="000000"/>
-              <w:bottom w:val="single" w:sz="4" w:space="0" w:color="000000"/>
-            </w:tcBorders>
-            <w:shd w:val="clear" w:color="auto" w:fill="auto"/>
-          </w:tcPr>
-          <w:p>
-            <w:pPr>
-              <w:snapToGrid w:val="0"/>
-              <w:jc w:val="both"/>
-            </w:pPr>
-            <w:r>
-              <w:t>36</w:t>
-            </w:r>
-          </w:p>
-        </w:tc>
-        <w:tc>
-          <w:tcPr>
-            <w:tcW w:w="850" w:type="dxa"/>
-            <w:tcBorders>
-              <w:top w:val="single" w:sz="4" w:space="0" w:color="000000"/>
-              <w:left w:val="single" w:sz="4" w:space="0" w:color="000000"/>
-              <w:bottom w:val="single" w:sz="4" w:space="0" w:color="000000"/>
-            </w:tcBorders>
-            <w:shd w:val="clear" w:color="auto" w:fill="auto"/>
-          </w:tcPr>
-          <w:p>
-            <w:pPr>
-              <w:snapToGrid w:val="0"/>
-              <w:jc w:val="both"/>
-            </w:pPr>
-            <w:r>
-              <w:t>Э (18</w:t>
-            </w:r>
-            <w:r>
-              <w:t>)</w:t>
-            </w:r>
-          </w:p>
-        </w:tc>
-        <w:tc>
-          <w:tcPr>
-            <w:tcW w:w="661" w:type="dxa"/>
-            <w:tcBorders>
-              <w:top w:val="single" w:sz="4" w:space="0" w:color="000000"/>
-              <w:left w:val="single" w:sz="4" w:space="0" w:color="000000"/>
-              <w:bottom w:val="single" w:sz="4" w:space="0" w:color="000000"/>
-            </w:tcBorders>
-            <w:shd w:val="clear" w:color="auto" w:fill="auto"/>
-          </w:tcPr>
-          <w:p>
-            <w:pPr>
-              <w:snapToGrid w:val="0"/>
-              <w:jc w:val="center"/>
-            </w:pPr>
-            <w:r>
-              <w:t>108</w:t>
-            </w:r>
-          </w:p>
-        </w:tc>
-        <w:tc>
-          <w:tcPr>
-            <w:tcW w:w="577" w:type="dxa"/>
-            <w:tcBorders>
-              <w:top w:val="single" w:sz="4" w:space="0" w:color="000000"/>
-              <w:left w:val="single" w:sz="4" w:space="0" w:color="000000"/>
-              <w:bottom w:val="single" w:sz="4" w:space="0" w:color="000000"/>
-              <w:right w:val="single" w:sz="4" w:space="0" w:color="000000"/>
-            </w:tcBorders>
-            <w:shd w:val="clear" w:color="auto" w:fill="auto"/>
-          </w:tcPr>
-          <w:p>
-            <w:pPr>
-              <w:snapToGrid w:val="0"/>
-              <w:jc w:val="center"/>
-            </w:pPr>
-            <w:r>
-              <w:t>3</w:t>
-            </w:r>
-          </w:p>
-        </w:tc>
-      </w:tr>
-      <w:tr>
-        <w:trPr>
-          <w:cantSplit/>
-          <w:trHeight w:val="1134"/>
-        </w:trPr>
-        <w:tc>
-          <w:tcPr>
-            <w:tcW w:w="3544" w:type="dxa"/>
-            <w:gridSpan w:val="3"/>
-            <w:tcBorders>
-              <w:top w:val="single" w:sz="4" w:space="0" w:color="000000"/>
-              <w:left w:val="single" w:sz="4" w:space="0" w:color="000000"/>
-              <w:bottom w:val="single" w:sz="4" w:space="0" w:color="000000"/>
-            </w:tcBorders>
-            <w:shd w:val="clear" w:color="auto" w:fill="auto"/>
-          </w:tcPr>
-          <w:p>
-            <w:pPr>
-              <w:jc w:val="both"/>
-            </w:pPr>
-            <w:r>
-              <w:rPr>
-                <w:b/>
-              </w:rPr>
-              <w:t>Всего на освоение модуля</w:t>
-            </w:r>
-          </w:p>
-        </w:tc>
-        <w:tc>
-          <w:tcPr>
-            <w:tcW w:w="851" w:type="dxa"/>
-            <w:tcBorders>
-              <w:top w:val="single" w:sz="4" w:space="0" w:color="000000"/>
-              <w:left w:val="single" w:sz="4" w:space="0" w:color="000000"/>
-              <w:bottom w:val="single" w:sz="4" w:space="0" w:color="000000"/>
-            </w:tcBorders>
-            <w:shd w:val="clear" w:color="auto" w:fill="auto"/>
-          </w:tcPr>
-          <w:p>
-            <w:pPr>
-              <w:snapToGrid w:val="0"/>
-              <w:jc w:val="both"/>
-            </w:pPr>
-            <w:r>
-              <w:t>54</w:t>
-            </w:r>
-          </w:p>
-        </w:tc>
-        <w:tc>
-          <w:tcPr>
-            <w:tcW w:w="850" w:type="dxa"/>
-            <w:tcBorders>
-              <w:top w:val="single" w:sz="4" w:space="0" w:color="000000"/>
-              <w:left w:val="single" w:sz="4" w:space="0" w:color="000000"/>
-              <w:bottom w:val="single" w:sz="4" w:space="0" w:color="000000"/>
-            </w:tcBorders>
-            <w:shd w:val="clear" w:color="auto" w:fill="auto"/>
-          </w:tcPr>
-          <w:p>
-            <w:pPr>
-              <w:snapToGrid w:val="0"/>
-              <w:jc w:val="both"/>
-            </w:pPr>
-            <w:r>
-              <w:t>72</w:t>
-            </w:r>
-          </w:p>
-        </w:tc>
-        <w:tc>
-          <w:tcPr>
-            <w:tcW w:w="851" w:type="dxa"/>
-            <w:tcBorders>
-              <w:top w:val="single" w:sz="4" w:space="0" w:color="000000"/>
-              <w:left w:val="single" w:sz="4" w:space="0" w:color="000000"/>
-              <w:bottom w:val="single" w:sz="4" w:space="0" w:color="000000"/>
-            </w:tcBorders>
-            <w:shd w:val="clear" w:color="auto" w:fill="auto"/>
-          </w:tcPr>
-          <w:p>
-            <w:pPr>
-              <w:snapToGrid w:val="0"/>
-              <w:jc w:val="both"/>
-            </w:pPr>
-            <w:r>
-              <w:t>36</w:t>
-            </w:r>
-          </w:p>
-        </w:tc>
-        <w:tc>
-          <w:tcPr>
-            <w:tcW w:w="850" w:type="dxa"/>
-            <w:tcBorders>
-              <w:top w:val="single" w:sz="4" w:space="0" w:color="000000"/>
-              <w:left w:val="single" w:sz="4" w:space="0" w:color="000000"/>
-              <w:bottom w:val="single" w:sz="4" w:space="0" w:color="000000"/>
-            </w:tcBorders>
-            <w:shd w:val="clear" w:color="auto" w:fill="auto"/>
-          </w:tcPr>
-          <w:p>
-            <w:pPr>
-              <w:snapToGrid w:val="0"/>
-              <w:jc w:val="both"/>
-            </w:pPr>
-            <w:r>
-              <w:t>162</w:t>
-            </w:r>
-          </w:p>
-        </w:tc>
-        <w:tc>
-          <w:tcPr>
-            <w:tcW w:w="851" w:type="dxa"/>
-            <w:tcBorders>
-              <w:top w:val="single" w:sz="4" w:space="0" w:color="000000"/>
-              <w:left w:val="single" w:sz="4" w:space="0" w:color="000000"/>
-              <w:bottom w:val="single" w:sz="4" w:space="0" w:color="000000"/>
-            </w:tcBorders>
-            <w:shd w:val="clear" w:color="auto" w:fill="auto"/>
-          </w:tcPr>
-          <w:p>
-            <w:pPr>
-              <w:snapToGrid w:val="0"/>
-              <w:jc w:val="both"/>
-            </w:pPr>
-            <w:r>
-              <w:t>12</w:t>
-            </w:r>
-            <w:r>
-              <w:t>2</w:t>
-            </w:r>
-          </w:p>
-        </w:tc>
-        <w:tc>
-          <w:tcPr>
-            <w:tcW w:w="850" w:type="dxa"/>
-            <w:tcBorders>
-              <w:top w:val="single" w:sz="4" w:space="0" w:color="000000"/>
-              <w:left w:val="single" w:sz="4" w:space="0" w:color="000000"/>
-              <w:bottom w:val="single" w:sz="4" w:space="0" w:color="000000"/>
-            </w:tcBorders>
-            <w:shd w:val="clear" w:color="auto" w:fill="auto"/>
-          </w:tcPr>
-          <w:p>
-            <w:pPr>
-              <w:snapToGrid w:val="0"/>
-              <w:jc w:val="both"/>
-            </w:pPr>
-            <w:r>
-              <w:t>40</w:t>
-            </w:r>
-          </w:p>
-        </w:tc>
-        <w:tc>
-          <w:tcPr>
-            <w:tcW w:w="661" w:type="dxa"/>
-            <w:tcBorders>
-              <w:top w:val="single" w:sz="4" w:space="0" w:color="000000"/>
-              <w:left w:val="single" w:sz="4" w:space="0" w:color="000000"/>
-              <w:bottom w:val="single" w:sz="4" w:space="0" w:color="000000"/>
-            </w:tcBorders>
-            <w:shd w:val="clear" w:color="auto" w:fill="auto"/>
-          </w:tcPr>
-          <w:p>
-            <w:pPr>
-              <w:snapToGrid w:val="0"/>
-              <w:jc w:val="center"/>
-            </w:pPr>
-            <w:r>
-              <w:t>324</w:t>
-            </w:r>
-          </w:p>
-        </w:tc>
-        <w:tc>
-          <w:tcPr>
-            <w:tcW w:w="577" w:type="dxa"/>
-            <w:tcBorders>
-              <w:top w:val="single" w:sz="4" w:space="0" w:color="000000"/>
-              <w:left w:val="single" w:sz="4" w:space="0" w:color="000000"/>
-              <w:bottom w:val="single" w:sz="4" w:space="0" w:color="000000"/>
-              <w:right w:val="single" w:sz="4" w:space="0" w:color="000000"/>
-            </w:tcBorders>
-            <w:shd w:val="clear" w:color="auto" w:fill="auto"/>
-          </w:tcPr>
-          <w:p>
-            <w:pPr>
-              <w:snapToGrid w:val="0"/>
-              <w:jc w:val="center"/>
-            </w:pPr>
-            <w:r>
-              <w:t>9</w:t>
             </w:r>
           </w:p>
         </w:tc>
@@ -3577,7 +3129,6 @@
           <w:sz w:val="24"/>
           <w:szCs w:val="24"/>
         </w:rPr>
-        <w:lastRenderedPageBreak/>
         <w:t>ПЛАНИРУЕМЫЕ РЕЗУЛЬТАТЫ ОСВОЕНИЯ МОДУЛЯ</w:t>
       </w:r>
     </w:p>
@@ -3789,15 +3340,7 @@
                 <w:bCs/>
                 <w:color w:val="auto"/>
               </w:rPr>
-              <w:t xml:space="preserve">а также дополнительные из </w:t>
-            </w:r>
-            <w:r>
-              <w:rPr>
-                <w:rFonts w:eastAsia="Calibri"/>
-                <w:b/>
-                <w:color w:val="auto"/>
-              </w:rPr>
-              <w:t>ОХ</w:t>
+              <w:t xml:space="preserve">а также </w:t>
             </w:r>
             <w:r>
               <w:rPr>
@@ -3806,6 +3349,24 @@
                 <w:bCs/>
                 <w:color w:val="auto"/>
               </w:rPr>
+              <w:lastRenderedPageBreak/>
+              <w:t xml:space="preserve">дополнительные из </w:t>
+            </w:r>
+            <w:r>
+              <w:rPr>
+                <w:rFonts w:eastAsia="Calibri"/>
+                <w:b/>
+                <w:color w:val="auto"/>
+              </w:rPr>
+              <w:t>ОХ</w:t>
+            </w:r>
+            <w:r>
+              <w:rPr>
+                <w:rFonts w:eastAsia="Calibri"/>
+                <w:b/>
+                <w:bCs/>
+                <w:color w:val="auto"/>
+              </w:rPr>
               <w:t>ОП, формируемые при освоении модуля</w:t>
             </w:r>
           </w:p>
@@ -3831,6 +3392,7 @@
                 <w:b/>
                 <w:bCs/>
               </w:rPr>
+              <w:lastRenderedPageBreak/>
               <w:t>Универсальные компетенции (УОК, УОПК,</w:t>
             </w:r>
             <w:r>
@@ -3847,7 +3409,16 @@
                 <w:b/>
                 <w:bCs/>
               </w:rPr>
-              <w:t>УПК), формируемые при освоении модуля для нескольких ОП</w:t>
+              <w:t xml:space="preserve">УПК), </w:t>
+            </w:r>
+            <w:r>
+              <w:rPr>
+                <w:rFonts w:eastAsia="Calibri"/>
+                <w:b/>
+                <w:bCs/>
+              </w:rPr>
+              <w:lastRenderedPageBreak/>
+              <w:t>формируемые при освоении модуля для нескольких ОП</w:t>
             </w:r>
             <w:r>
               <w:rPr>
@@ -3881,6 +3452,7 @@
               <w:rPr>
                 <w:rFonts w:eastAsia="Calibri"/>
               </w:rPr>
+              <w:lastRenderedPageBreak/>
               <w:t>09.04.01/01.01</w:t>
             </w:r>
           </w:p>
@@ -3907,7 +3479,7 @@
                 <w:rFonts w:eastAsia="Calibri"/>
                 <w:b/>
               </w:rPr>
-              <w:t>РО-В-2</w:t>
+              <w:t>РО-05</w:t>
             </w:r>
             <w:r>
               <w:rPr>
@@ -3921,7 +3493,6 @@
             <w:pPr>
               <w:rPr>
                 <w:rFonts w:eastAsia="Calibri"/>
-                <w:b/>
               </w:rPr>
             </w:pPr>
             <w:r>
@@ -3952,6 +3523,84 @@
               <w:rPr>
                 <w:rFonts w:eastAsia="Calibri"/>
               </w:rPr>
+              <w:t>решению</w:t>
+            </w:r>
+            <w:r>
+              <w:rPr>
+                <w:rFonts w:eastAsia="Calibri"/>
+              </w:rPr>
+              <w:t xml:space="preserve"> </w:t>
+            </w:r>
+            <w:r>
+              <w:rPr>
+                <w:rFonts w:eastAsia="Calibri"/>
+              </w:rPr>
+              <w:t>оптимизаци</w:t>
+            </w:r>
+            <w:r>
+              <w:rPr>
+                <w:rFonts w:eastAsia="Calibri"/>
+              </w:rPr>
+              <w:t>онных</w:t>
+            </w:r>
+            <w:r>
+              <w:rPr>
+                <w:rFonts w:eastAsia="Calibri"/>
+              </w:rPr>
+              <w:t xml:space="preserve"> </w:t>
+            </w:r>
+            <w:r>
+              <w:rPr>
+                <w:rFonts w:eastAsia="Calibri"/>
+              </w:rPr>
+              <w:t>задач</w:t>
+            </w:r>
+            <w:r>
+              <w:rPr>
+                <w:rFonts w:eastAsia="Calibri"/>
+              </w:rPr>
+              <w:t xml:space="preserve"> </w:t>
+            </w:r>
+            <w:r>
+              <w:rPr>
+                <w:rFonts w:eastAsia="Calibri"/>
+              </w:rPr>
+              <w:t>математического</w:t>
+            </w:r>
+            <w:r>
+              <w:rPr>
+                <w:rFonts w:eastAsia="Calibri"/>
+              </w:rPr>
+              <w:t xml:space="preserve"> </w:t>
+            </w:r>
+            <w:r>
+              <w:rPr>
+                <w:rFonts w:eastAsia="Calibri"/>
+              </w:rPr>
+              <w:t>программирования,</w:t>
+            </w:r>
+            <w:r>
+              <w:rPr>
+                <w:rFonts w:eastAsia="Calibri"/>
+              </w:rPr>
+              <w:t xml:space="preserve"> </w:t>
+            </w:r>
+            <w:r>
+              <w:rPr>
+                <w:rFonts w:eastAsia="Calibri"/>
+              </w:rPr>
+              <w:t>к</w:t>
+            </w:r>
+            <w:r>
+              <w:rPr>
+                <w:rFonts w:eastAsia="Calibri"/>
+              </w:rPr>
+              <w:t xml:space="preserve"> </w:t>
+            </w:r>
+            <w:r>
+              <w:rPr>
+                <w:rFonts w:eastAsia="Calibri"/>
+              </w:rPr>
               <w:t>разработке</w:t>
             </w:r>
             <w:r>
@@ -3964,7 +3613,7 @@
               <w:rPr>
                 <w:rFonts w:eastAsia="Calibri"/>
               </w:rPr>
-              <w:t>и</w:t>
+              <w:t>новых</w:t>
             </w:r>
             <w:r>
               <w:rPr>
@@ -3972,275 +3621,19 @@
               </w:rPr>
               <w:t xml:space="preserve"> </w:t>
             </w:r>
-            <w:r>
+          </w:p>
+          <w:p>
+            <w:pPr>
               <w:rPr>
                 <w:rFonts w:eastAsia="Calibri"/>
-              </w:rPr>
-              <w:t>построению</w:t>
-            </w:r>
+                <w:b/>
+              </w:rPr>
+            </w:pPr>
             <w:r>
               <w:rPr>
                 <w:rFonts w:eastAsia="Calibri"/>
               </w:rPr>
-              <w:t xml:space="preserve"> </w:t>
-            </w:r>
-            <w:r>
-              <w:rPr>
-                <w:rFonts w:eastAsia="Calibri"/>
-              </w:rPr>
-              <w:t>распределенных</w:t>
-            </w:r>
-            <w:r>
-              <w:rPr>
-                <w:rFonts w:eastAsia="Calibri"/>
-              </w:rPr>
-              <w:t xml:space="preserve"> </w:t>
-            </w:r>
-            <w:r>
-              <w:rPr>
-                <w:rFonts w:eastAsia="Calibri"/>
-              </w:rPr>
-              <w:t>вычислительных</w:t>
-            </w:r>
-            <w:r>
-              <w:rPr>
-                <w:rFonts w:eastAsia="Calibri"/>
-              </w:rPr>
-              <w:t xml:space="preserve"> </w:t>
-            </w:r>
-            <w:r>
-              <w:rPr>
-                <w:rFonts w:eastAsia="Calibri"/>
-              </w:rPr>
-              <w:t>сетей,</w:t>
-            </w:r>
-            <w:r>
-              <w:rPr>
-                <w:rFonts w:eastAsia="Calibri"/>
-              </w:rPr>
-              <w:t xml:space="preserve"> </w:t>
-            </w:r>
-            <w:r>
-              <w:rPr>
-                <w:rFonts w:eastAsia="Calibri"/>
-              </w:rPr>
-              <w:t>к</w:t>
-            </w:r>
-            <w:r>
-              <w:rPr>
-                <w:rFonts w:eastAsia="Calibri"/>
-              </w:rPr>
-              <w:t xml:space="preserve"> </w:t>
-            </w:r>
-            <w:r>
-              <w:rPr>
-                <w:rFonts w:eastAsia="Calibri"/>
-              </w:rPr>
-              <w:t>использованию</w:t>
-            </w:r>
-            <w:r>
-              <w:rPr>
-                <w:rFonts w:eastAsia="Calibri"/>
-              </w:rPr>
-              <w:t xml:space="preserve"> </w:t>
-            </w:r>
-            <w:r>
-              <w:rPr>
-                <w:rFonts w:eastAsia="Calibri"/>
-              </w:rPr>
-              <w:t>современных</w:t>
-            </w:r>
-            <w:r>
-              <w:rPr>
-                <w:rFonts w:eastAsia="Calibri"/>
-              </w:rPr>
-              <w:t xml:space="preserve"> </w:t>
-            </w:r>
-            <w:r>
-              <w:rPr>
-                <w:rFonts w:eastAsia="Calibri"/>
-              </w:rPr>
-              <w:t>сервисов</w:t>
-            </w:r>
-            <w:r>
-              <w:rPr>
-                <w:rFonts w:eastAsia="Calibri"/>
-              </w:rPr>
-              <w:t xml:space="preserve"> </w:t>
-            </w:r>
-            <w:r>
-              <w:rPr>
-                <w:rFonts w:eastAsia="Calibri"/>
-              </w:rPr>
-              <w:t>глобальных</w:t>
-            </w:r>
-            <w:r>
-              <w:rPr>
-                <w:rFonts w:eastAsia="Calibri"/>
-              </w:rPr>
-              <w:t xml:space="preserve"> </w:t>
-            </w:r>
-            <w:r>
-              <w:rPr>
-                <w:rFonts w:eastAsia="Calibri"/>
-              </w:rPr>
-              <w:t>сетей,</w:t>
-            </w:r>
-            <w:r>
-              <w:rPr>
-                <w:rFonts w:eastAsia="Calibri"/>
-              </w:rPr>
-              <w:t xml:space="preserve"> </w:t>
-            </w:r>
-            <w:r>
-              <w:rPr>
-                <w:rFonts w:eastAsia="Calibri"/>
-              </w:rPr>
-              <w:t>к</w:t>
-            </w:r>
-            <w:r>
-              <w:rPr>
-                <w:rFonts w:eastAsia="Calibri"/>
-              </w:rPr>
-              <w:t xml:space="preserve"> </w:t>
-            </w:r>
-            <w:r>
-              <w:rPr>
-                <w:rFonts w:eastAsia="Calibri"/>
-              </w:rPr>
-              <w:t>разработке</w:t>
-            </w:r>
-            <w:r>
-              <w:rPr>
-                <w:rFonts w:eastAsia="Calibri"/>
-              </w:rPr>
-              <w:t xml:space="preserve"> </w:t>
-            </w:r>
-            <w:r>
-              <w:rPr>
-                <w:rFonts w:eastAsia="Calibri"/>
-              </w:rPr>
               <w:t>алгоритмов</w:t>
-            </w:r>
-            <w:r>
-              <w:rPr>
-                <w:rFonts w:eastAsia="Calibri"/>
-              </w:rPr>
-              <w:t xml:space="preserve"> </w:t>
-            </w:r>
-            <w:r>
-              <w:rPr>
-                <w:rFonts w:eastAsia="Calibri"/>
-              </w:rPr>
-              <w:t>и</w:t>
-            </w:r>
-            <w:r>
-              <w:rPr>
-                <w:rFonts w:eastAsia="Calibri"/>
-              </w:rPr>
-              <w:t xml:space="preserve"> </w:t>
-            </w:r>
-            <w:r>
-              <w:rPr>
-                <w:rFonts w:eastAsia="Calibri"/>
-              </w:rPr>
-              <w:t>программ</w:t>
-            </w:r>
-            <w:r>
-              <w:rPr>
-                <w:rFonts w:eastAsia="Calibri"/>
-              </w:rPr>
-              <w:t xml:space="preserve"> </w:t>
-            </w:r>
-            <w:r>
-              <w:rPr>
-                <w:rFonts w:eastAsia="Calibri"/>
-              </w:rPr>
-              <w:t>для</w:t>
-            </w:r>
-            <w:r>
-              <w:rPr>
-                <w:rFonts w:eastAsia="Calibri"/>
-              </w:rPr>
-              <w:t xml:space="preserve"> </w:t>
-            </w:r>
-            <w:r>
-              <w:rPr>
-                <w:rFonts w:eastAsia="Calibri"/>
-              </w:rPr>
-              <w:t>решения</w:t>
-            </w:r>
-            <w:r>
-              <w:rPr>
-                <w:rFonts w:eastAsia="Calibri"/>
-              </w:rPr>
-              <w:t xml:space="preserve"> </w:t>
-            </w:r>
-            <w:r>
-              <w:rPr>
-                <w:rFonts w:eastAsia="Calibri"/>
-              </w:rPr>
-              <w:t>прикладных</w:t>
-            </w:r>
-            <w:r>
-              <w:rPr>
-                <w:rFonts w:eastAsia="Calibri"/>
-              </w:rPr>
-              <w:t xml:space="preserve"> </w:t>
-            </w:r>
-            <w:r>
-              <w:rPr>
-                <w:rFonts w:eastAsia="Calibri"/>
-              </w:rPr>
-              <w:t>задач</w:t>
-            </w:r>
-            <w:r>
-              <w:rPr>
-                <w:rFonts w:eastAsia="Calibri"/>
-              </w:rPr>
-              <w:t xml:space="preserve"> </w:t>
-            </w:r>
-            <w:r>
-              <w:rPr>
-                <w:rFonts w:eastAsia="Calibri"/>
-              </w:rPr>
-              <w:t>в</w:t>
-            </w:r>
-            <w:r>
-              <w:rPr>
-                <w:rFonts w:eastAsia="Calibri"/>
-              </w:rPr>
-              <w:t xml:space="preserve"> </w:t>
-            </w:r>
-            <w:r>
-              <w:rPr>
-                <w:rFonts w:eastAsia="Calibri"/>
-              </w:rPr>
-              <w:t>различных</w:t>
-            </w:r>
-            <w:r>
-              <w:rPr>
-                <w:rFonts w:eastAsia="Calibri"/>
-              </w:rPr>
-              <w:t xml:space="preserve"> </w:t>
-            </w:r>
-            <w:r>
-              <w:rPr>
-                <w:rFonts w:eastAsia="Calibri"/>
-              </w:rPr>
-              <w:t>предметных</w:t>
-            </w:r>
-            <w:r>
-              <w:rPr>
-                <w:rFonts w:eastAsia="Calibri"/>
-              </w:rPr>
-              <w:t xml:space="preserve"> </w:t>
-            </w:r>
-            <w:r>
-              <w:rPr>
-                <w:rFonts w:eastAsia="Calibri"/>
-              </w:rPr>
-              <w:t>областях</w:t>
             </w:r>
           </w:p>
         </w:tc>
@@ -4266,37 +3659,36 @@
                 <w:rFonts w:eastAsia="Calibri"/>
                 <w:color w:val="auto"/>
               </w:rPr>
-              <w:t>ОПК-5</w:t>
-            </w:r>
-          </w:p>
-          <w:p>
-            <w:pPr>
+              <w:t>ПК-</w:t>
+            </w:r>
+            <w:r>
               <w:rPr>
                 <w:rFonts w:eastAsia="Calibri"/>
                 <w:color w:val="auto"/>
               </w:rPr>
-            </w:pPr>
-            <w:r>
+              <w:t>3</w:t>
+            </w:r>
+          </w:p>
+          <w:p>
+            <w:pPr>
               <w:rPr>
                 <w:rFonts w:eastAsia="Calibri"/>
                 <w:color w:val="auto"/>
               </w:rPr>
-              <w:t>ПК-8</w:t>
-            </w:r>
-          </w:p>
-          <w:p>
-            <w:pPr>
+            </w:pPr>
+            <w:r>
               <w:rPr>
                 <w:rFonts w:eastAsia="Calibri"/>
                 <w:color w:val="auto"/>
               </w:rPr>
-            </w:pPr>
+              <w:t>ПК-</w:t>
+            </w:r>
             <w:r>
               <w:rPr>
                 <w:rFonts w:eastAsia="Calibri"/>
                 <w:color w:val="auto"/>
               </w:rPr>
-              <w:t>ПК-12</w:t>
+              <w:t>7</w:t>
             </w:r>
           </w:p>
           <w:p>
@@ -4311,23 +3703,78 @@
                 <w:rFonts w:eastAsia="Calibri"/>
                 <w:color w:val="auto"/>
               </w:rPr>
-              <w:t>ПК-13</w:t>
-            </w:r>
-          </w:p>
-          <w:p>
-            <w:pPr>
+              <w:t>ПК-</w:t>
+            </w:r>
+            <w:r>
               <w:rPr>
                 <w:rFonts w:eastAsia="Calibri"/>
                 <w:color w:val="auto"/>
               </w:rPr>
-            </w:pPr>
-            <w:r>
+              <w:t>9</w:t>
+            </w:r>
+          </w:p>
+          <w:p>
+            <w:pPr>
               <w:rPr>
                 <w:rFonts w:eastAsia="Calibri"/>
                 <w:color w:val="auto"/>
               </w:rPr>
-              <w:t>ПК-19</w:t>
-            </w:r>
+            </w:pPr>
+            <w:r>
+              <w:rPr>
+                <w:rFonts w:eastAsia="Calibri"/>
+                <w:color w:val="auto"/>
+              </w:rPr>
+              <w:t>ПК-12</w:t>
+            </w:r>
+          </w:p>
+          <w:p>
+            <w:pPr>
+              <w:rPr>
+                <w:rFonts w:eastAsia="Calibri"/>
+                <w:color w:val="auto"/>
+              </w:rPr>
+            </w:pPr>
+            <w:r>
+              <w:rPr>
+                <w:rFonts w:eastAsia="Calibri"/>
+                <w:color w:val="auto"/>
+              </w:rPr>
+              <w:t>ПК-1</w:t>
+            </w:r>
+            <w:r>
+              <w:rPr>
+                <w:rFonts w:eastAsia="Calibri"/>
+                <w:color w:val="auto"/>
+              </w:rPr>
+              <w:t>4</w:t>
+            </w:r>
+          </w:p>
+          <w:p>
+            <w:pPr>
+              <w:rPr>
+                <w:rFonts w:eastAsia="Calibri"/>
+                <w:color w:val="auto"/>
+                <w:lang w:val="en-US"/>
+              </w:rPr>
+            </w:pPr>
+            <w:r>
+              <w:rPr>
+                <w:rFonts w:eastAsia="Calibri"/>
+                <w:color w:val="auto"/>
+              </w:rPr>
+              <w:t>ПК-1</w:t>
+            </w:r>
+            <w:r>
+              <w:rPr>
+                <w:rFonts w:eastAsia="Calibri"/>
+                <w:color w:val="auto"/>
+                <w:lang w:val="en-US"/>
+              </w:rPr>
+              <w:t>5</w:t>
+            </w:r>
+            <w:bookmarkStart w:id="0" w:name="_GoBack"/>
+            <w:bookmarkEnd w:id="0"/>
           </w:p>
         </w:tc>
         <w:tc>
@@ -4358,33 +3805,21 @@
     </w:p>
     <w:tbl>
       <w:tblPr>
-        <w:tblW w:w="9903" w:type="dxa"/>
-        <w:tblBorders>
-          <w:top w:val="single" w:sz="4" w:space="0" w:color="auto"/>
-          <w:left w:val="single" w:sz="4" w:space="0" w:color="auto"/>
-          <w:bottom w:val="single" w:sz="4" w:space="0" w:color="auto"/>
-          <w:right w:val="single" w:sz="4" w:space="0" w:color="auto"/>
-          <w:insideH w:val="single" w:sz="4" w:space="0" w:color="auto"/>
-          <w:insideV w:val="single" w:sz="4" w:space="0" w:color="auto"/>
-        </w:tblBorders>
-        <w:tblLook w:val="01E0" w:firstRow="1" w:lastRow="1" w:firstColumn="1" w:lastColumn="1" w:noHBand="0" w:noVBand="0"/>
+        <w:tblStyle w:val="af8"/>
+        <w:tblW w:w="0" w:type="auto"/>
+        <w:tblInd w:w="318" w:type="dxa"/>
+        <w:tblLook w:val="04A0" w:firstRow="1" w:lastRow="0" w:firstColumn="1" w:lastColumn="0" w:noHBand="0" w:noVBand="1"/>
       </w:tblPr>
       <w:tblGrid>
-        <w:gridCol w:w="9903"/>
+        <w:gridCol w:w="9535"/>
       </w:tblGrid>
       <w:tr>
-        <w:trPr>
-          <w:trHeight w:val="418"/>
-          <w:tblHeader/>
-        </w:trPr>
-        <w:tc>
-          <w:tcPr>
-            <w:tcW w:w="9903" w:type="dxa"/>
-            <w:vAlign w:val="center"/>
-          </w:tcPr>
-          <w:p>
-            <w:pPr>
-              <w:ind w:left="318" w:hanging="318"/>
+        <w:tc>
+          <w:tcPr>
+            <w:tcW w:w="9853" w:type="dxa"/>
+          </w:tcPr>
+          <w:p>
+            <w:pPr>
               <w:jc w:val="center"/>
               <w:rPr>
                 <w:b/>
@@ -4395,582 +3830,196 @@
               <w:rPr>
                 <w:b/>
                 <w:bCs/>
-                <w:color w:val="auto"/>
-              </w:rPr>
-              <w:br w:type="page"/>
-            </w:r>
-            <w:r>
-              <w:rPr>
-                <w:b/>
-              </w:rPr>
-              <w:br w:type="page"/>
-            </w:r>
-            <w:r>
-              <w:rPr>
-                <w:b/>
-                <w:bCs/>
-              </w:rPr>
-              <w:t>Текст</w:t>
-            </w:r>
-            <w:r>
-              <w:rPr>
-                <w:b/>
-                <w:bCs/>
-              </w:rPr>
-              <w:t>овое описание</w:t>
-            </w:r>
-            <w:r>
-              <w:rPr>
-                <w:b/>
-                <w:bCs/>
-              </w:rPr>
-              <w:t xml:space="preserve"> компетенций, формируемых </w:t>
-            </w:r>
-            <w:r>
-              <w:rPr>
-                <w:b/>
-                <w:bCs/>
-              </w:rPr>
-              <w:t>на этапе</w:t>
-            </w:r>
-            <w:r>
-              <w:rPr>
-                <w:b/>
-                <w:bCs/>
-              </w:rPr>
-              <w:t xml:space="preserve"> освоени</w:t>
-            </w:r>
-            <w:r>
-              <w:rPr>
-                <w:b/>
-                <w:bCs/>
-              </w:rPr>
-              <w:t>я</w:t>
-            </w:r>
-            <w:r>
-              <w:rPr>
-                <w:b/>
-                <w:bCs/>
-              </w:rPr>
-              <w:t xml:space="preserve"> модуля</w:t>
+              </w:rPr>
+              <w:t>Текстовое описание компетенций, формируемых на этапе освоения модуля</w:t>
             </w:r>
           </w:p>
         </w:tc>
       </w:tr>
       <w:tr>
-        <w:trPr>
-          <w:trHeight w:val="298"/>
-        </w:trPr>
-        <w:tc>
-          <w:tcPr>
-            <w:tcW w:w="9903" w:type="dxa"/>
-            <w:vAlign w:val="center"/>
-          </w:tcPr>
-          <w:p>
-            <w:pPr>
-              <w:ind w:left="318" w:hanging="318"/>
+        <w:tc>
+          <w:tcPr>
+            <w:tcW w:w="9853" w:type="dxa"/>
+          </w:tcPr>
+          <w:p>
+            <w:pPr>
+              <w:spacing w:before="60" w:after="60"/>
               <w:jc w:val="both"/>
-            </w:pPr>
-            <w:r>
-              <w:rPr>
-                <w:b/>
-              </w:rPr>
-              <w:t>ОПК-5</w:t>
-            </w:r>
-            <w:r>
-              <w:t>:</w:t>
-            </w:r>
-            <w:r>
+              <w:rPr>
+                <w:bCs/>
+              </w:rPr>
+            </w:pPr>
+            <w:r>
+              <w:rPr>
+                <w:b/>
+                <w:bCs/>
+              </w:rPr>
+              <w:t>ПК-3</w:t>
+            </w:r>
+            <w:r>
+              <w:rPr>
+                <w:bCs/>
+              </w:rPr>
+              <w:t>: знание методов оптимизации</w:t>
+            </w:r>
+            <w:r>
+              <w:rPr>
+                <w:bCs/>
+                <w:caps/>
+              </w:rPr>
               <w:t xml:space="preserve"> </w:t>
             </w:r>
             <w:r>
-              <w:t>владе</w:t>
-            </w:r>
-            <w:r>
-              <w:t xml:space="preserve">ние </w:t>
-            </w:r>
-            <w:r>
-              <w:t>методами</w:t>
-            </w:r>
-            <w:r>
-              <w:t xml:space="preserve"> </w:t>
-            </w:r>
-            <w:r>
-              <w:t>и</w:t>
-            </w:r>
-            <w:r>
-              <w:t xml:space="preserve"> </w:t>
-            </w:r>
-            <w:r>
-              <w:t>сред</w:t>
-            </w:r>
-            <w:r>
-              <w:t>ствами</w:t>
-            </w:r>
-            <w:r>
-              <w:t xml:space="preserve"> </w:t>
-            </w:r>
-            <w:r>
-              <w:t>получения,</w:t>
-            </w:r>
-            <w:r>
-              <w:t xml:space="preserve"> </w:t>
-            </w:r>
-            <w:r>
-              <w:t>хранения,</w:t>
-            </w:r>
-            <w:r>
-              <w:t xml:space="preserve"> </w:t>
-            </w:r>
-            <w:r>
-              <w:t>переработки</w:t>
-            </w:r>
-            <w:r>
-              <w:t xml:space="preserve"> </w:t>
-            </w:r>
-            <w:r>
-              <w:t>и</w:t>
-            </w:r>
-            <w:r>
-              <w:t xml:space="preserve"> </w:t>
-            </w:r>
-            <w:r>
-              <w:t>трансляции</w:t>
-            </w:r>
-            <w:r>
-              <w:t xml:space="preserve"> </w:t>
-            </w:r>
-            <w:r>
-              <w:t>информации</w:t>
-            </w:r>
-            <w:r>
-              <w:t xml:space="preserve"> </w:t>
-            </w:r>
-            <w:r>
-              <w:t>по</w:t>
-            </w:r>
-            <w:r>
-              <w:t>средством</w:t>
-            </w:r>
-            <w:r>
-              <w:t xml:space="preserve"> </w:t>
-            </w:r>
-            <w:r>
-              <w:t>современных</w:t>
-            </w:r>
-            <w:r>
-              <w:t xml:space="preserve"> </w:t>
-            </w:r>
-            <w:r>
-              <w:t>компьютерных</w:t>
-            </w:r>
-            <w:r>
-              <w:t xml:space="preserve"> </w:t>
-            </w:r>
-            <w:r>
-              <w:t>тех</w:t>
-            </w:r>
-            <w:r>
-              <w:t>нологий,</w:t>
-            </w:r>
-            <w:r>
-              <w:t xml:space="preserve"> </w:t>
-            </w:r>
-            <w:r>
-              <w:t>в</w:t>
-            </w:r>
-            <w:r>
-              <w:t xml:space="preserve"> </w:t>
-            </w:r>
-            <w:r>
-              <w:t>том</w:t>
-            </w:r>
-            <w:r>
-              <w:t xml:space="preserve"> </w:t>
-            </w:r>
-            <w:r>
-              <w:t>числе</w:t>
-            </w:r>
-            <w:r>
-              <w:t xml:space="preserve"> </w:t>
-            </w:r>
-            <w:r>
-              <w:t>в</w:t>
-            </w:r>
-            <w:r>
-              <w:t xml:space="preserve"> </w:t>
-            </w:r>
-            <w:r>
-              <w:t>гло</w:t>
-            </w:r>
-            <w:r>
-              <w:t>бальных компьютерных сетях</w:t>
+              <w:rPr>
+                <w:bCs/>
+              </w:rPr>
+              <w:t>и умение применять их при решении задач профессиональной деятельности</w:t>
             </w:r>
           </w:p>
         </w:tc>
       </w:tr>
       <w:tr>
-        <w:trPr>
-          <w:trHeight w:val="551"/>
-        </w:trPr>
-        <w:tc>
-          <w:tcPr>
-            <w:tcW w:w="9903" w:type="dxa"/>
-            <w:vAlign w:val="center"/>
-          </w:tcPr>
-          <w:p>
-            <w:pPr>
-              <w:ind w:left="318" w:hanging="318"/>
+        <w:tc>
+          <w:tcPr>
+            <w:tcW w:w="9853" w:type="dxa"/>
+          </w:tcPr>
+          <w:p>
+            <w:pPr>
+              <w:spacing w:before="60" w:after="60"/>
               <w:jc w:val="both"/>
-            </w:pPr>
-            <w:r>
-              <w:rPr>
-                <w:b/>
-              </w:rPr>
-              <w:t>ПК-8</w:t>
-            </w:r>
-            <w:r>
-              <w:t>:</w:t>
-            </w:r>
-            <w:r>
-              <w:t xml:space="preserve"> </w:t>
-            </w:r>
-            <w:r>
-              <w:t>способность</w:t>
-            </w:r>
-            <w:r>
-              <w:t xml:space="preserve"> </w:t>
-            </w:r>
-            <w:r>
-              <w:t>проектировать</w:t>
-            </w:r>
-            <w:r>
-              <w:t xml:space="preserve"> </w:t>
-            </w:r>
-            <w:r>
-              <w:t>ра</w:t>
-            </w:r>
-            <w:r>
-              <w:t>спределенные информационные сис</w:t>
-            </w:r>
-            <w:r>
-              <w:t>темы,</w:t>
-            </w:r>
-            <w:r>
-              <w:t xml:space="preserve"> </w:t>
-            </w:r>
-            <w:r>
-              <w:t>их</w:t>
-            </w:r>
-            <w:r>
-              <w:t xml:space="preserve"> </w:t>
-            </w:r>
-            <w:r>
-              <w:t>компоненты</w:t>
-            </w:r>
-            <w:r>
-              <w:t xml:space="preserve"> </w:t>
-            </w:r>
-            <w:r>
-              <w:t>и</w:t>
-            </w:r>
-            <w:r>
-              <w:t xml:space="preserve"> </w:t>
-            </w:r>
-            <w:r>
-              <w:t>протоколы</w:t>
-            </w:r>
-            <w:r>
-              <w:t xml:space="preserve"> </w:t>
-            </w:r>
-            <w:r>
-              <w:t>их</w:t>
-            </w:r>
-            <w:r>
-              <w:t xml:space="preserve"> взаимодействия</w:t>
+              <w:rPr>
+                <w:bCs/>
+              </w:rPr>
+            </w:pPr>
+            <w:r>
+              <w:rPr>
+                <w:b/>
+                <w:bCs/>
+              </w:rPr>
+              <w:t>ПК-7</w:t>
+            </w:r>
+            <w:r>
+              <w:rPr>
+                <w:bCs/>
+              </w:rPr>
+              <w:t>: применением перспективных методов исследования и решения профессиональных задач на основе знания мировых тенденций развития вычислительной техники и информационных технологий</w:t>
             </w:r>
           </w:p>
         </w:tc>
       </w:tr>
       <w:tr>
-        <w:trPr>
-          <w:trHeight w:val="551"/>
-        </w:trPr>
-        <w:tc>
-          <w:tcPr>
-            <w:tcW w:w="9903" w:type="dxa"/>
-            <w:vAlign w:val="center"/>
-          </w:tcPr>
-          <w:p>
-            <w:pPr>
-              <w:ind w:left="318" w:hanging="318"/>
+        <w:tc>
+          <w:tcPr>
+            <w:tcW w:w="9853" w:type="dxa"/>
+          </w:tcPr>
+          <w:p>
+            <w:pPr>
+              <w:spacing w:before="60" w:after="60"/>
               <w:jc w:val="both"/>
-            </w:pPr>
-            <w:r>
-              <w:rPr>
-                <w:b/>
-              </w:rPr>
-              <w:t>ПК-12</w:t>
-            </w:r>
-            <w:r>
-              <w:t>:</w:t>
-            </w:r>
-            <w:r>
-              <w:t xml:space="preserve"> способность выбирать мето</w:t>
-            </w:r>
-            <w:r>
-              <w:t>ды</w:t>
-            </w:r>
-            <w:r>
-              <w:t xml:space="preserve"> </w:t>
-            </w:r>
-            <w:r>
-              <w:t>и</w:t>
-            </w:r>
-            <w:r>
-              <w:t xml:space="preserve"> </w:t>
-            </w:r>
-            <w:r>
-              <w:t>разрабатывать</w:t>
-            </w:r>
-            <w:r>
-              <w:t xml:space="preserve"> </w:t>
-            </w:r>
-            <w:r>
-              <w:t>алгоритмы</w:t>
-            </w:r>
-            <w:r>
-              <w:t xml:space="preserve"> </w:t>
-            </w:r>
-            <w:r>
-              <w:t>решения</w:t>
-            </w:r>
-            <w:r>
-              <w:t xml:space="preserve"> </w:t>
-            </w:r>
-            <w:r>
-              <w:t>задач</w:t>
-            </w:r>
-            <w:r>
-              <w:t xml:space="preserve"> </w:t>
-            </w:r>
-            <w:r>
-              <w:t>управления</w:t>
-            </w:r>
-            <w:r>
-              <w:t xml:space="preserve"> </w:t>
-            </w:r>
-            <w:r>
-              <w:t>и</w:t>
-            </w:r>
-            <w:r>
-              <w:t xml:space="preserve"> </w:t>
-            </w:r>
-            <w:r>
-              <w:t>проектирова</w:t>
-            </w:r>
-            <w:r>
-              <w:t>ния объектов автоматизации</w:t>
+              <w:rPr>
+                <w:bCs/>
+              </w:rPr>
+            </w:pPr>
+            <w:r>
+              <w:rPr>
+                <w:b/>
+                <w:bCs/>
+              </w:rPr>
+              <w:t>ПК-9</w:t>
+            </w:r>
+            <w:r>
+              <w:rPr>
+                <w:bCs/>
+              </w:rPr>
+              <w:t>: способность проектировать системы с параллельной обработкой данных и высокопроизводительные системы и их компоненты</w:t>
             </w:r>
           </w:p>
         </w:tc>
       </w:tr>
       <w:tr>
-        <w:trPr>
-          <w:trHeight w:val="551"/>
-        </w:trPr>
-        <w:tc>
-          <w:tcPr>
-            <w:tcW w:w="9903" w:type="dxa"/>
-            <w:vAlign w:val="center"/>
-          </w:tcPr>
-          <w:p>
-            <w:pPr>
-              <w:ind w:left="318" w:hanging="318"/>
+        <w:tc>
+          <w:tcPr>
+            <w:tcW w:w="9853" w:type="dxa"/>
+          </w:tcPr>
+          <w:p>
+            <w:pPr>
+              <w:spacing w:before="60" w:after="60"/>
               <w:jc w:val="both"/>
               <w:rPr>
-                <w:b/>
-              </w:rPr>
-            </w:pPr>
-            <w:r>
-              <w:rPr>
-                <w:b/>
-              </w:rPr>
-              <w:t>ПК-13</w:t>
-            </w:r>
-            <w:r>
-              <w:t>:</w:t>
-            </w:r>
-            <w:r>
-              <w:t xml:space="preserve"> </w:t>
-            </w:r>
-            <w:r>
-              <w:t>способность</w:t>
-            </w:r>
-            <w:r>
-              <w:t xml:space="preserve"> </w:t>
-            </w:r>
-            <w:r>
-              <w:t>к</w:t>
-            </w:r>
-            <w:r>
-              <w:t xml:space="preserve"> </w:t>
-            </w:r>
-            <w:r>
-              <w:t>программной</w:t>
-            </w:r>
-            <w:r>
-              <w:t xml:space="preserve"> </w:t>
-            </w:r>
-            <w:r>
-              <w:t>реализации</w:t>
-            </w:r>
-            <w:r>
-              <w:t xml:space="preserve"> </w:t>
-            </w:r>
-            <w:r>
-              <w:t>распределенных</w:t>
-            </w:r>
-            <w:r>
-              <w:t xml:space="preserve"> </w:t>
-            </w:r>
-            <w:r>
-              <w:t>информа</w:t>
-            </w:r>
-            <w:r>
-              <w:t>ционных систем</w:t>
+                <w:bCs/>
+              </w:rPr>
+            </w:pPr>
+            <w:r>
+              <w:rPr>
+                <w:b/>
+                <w:bCs/>
+              </w:rPr>
+              <w:t>ПК-12</w:t>
+            </w:r>
+            <w:r>
+              <w:rPr>
+                <w:bCs/>
+              </w:rPr>
+              <w:t>: способность выбирать методы и разрабатывать алгоритмы решения задач управления и проектирования объектов автоматизации</w:t>
             </w:r>
           </w:p>
         </w:tc>
       </w:tr>
       <w:tr>
-        <w:trPr>
-          <w:trHeight w:val="551"/>
-        </w:trPr>
-        <w:tc>
-          <w:tcPr>
-            <w:tcW w:w="9903" w:type="dxa"/>
-            <w:vAlign w:val="center"/>
-          </w:tcPr>
-          <w:p>
-            <w:pPr>
-              <w:ind w:left="318" w:hanging="318"/>
+        <w:tc>
+          <w:tcPr>
+            <w:tcW w:w="9853" w:type="dxa"/>
+          </w:tcPr>
+          <w:p>
+            <w:pPr>
+              <w:spacing w:before="60" w:after="60"/>
               <w:jc w:val="both"/>
               <w:rPr>
-                <w:b/>
-              </w:rPr>
-            </w:pPr>
-            <w:r>
-              <w:rPr>
-                <w:b/>
-              </w:rPr>
-              <w:t>ПК-19</w:t>
-            </w:r>
-            <w:r>
-              <w:t>:</w:t>
-            </w:r>
-            <w:r>
-              <w:t xml:space="preserve"> </w:t>
-            </w:r>
-            <w:r>
-              <w:t>способность</w:t>
-            </w:r>
-            <w:r>
-              <w:t xml:space="preserve"> </w:t>
-            </w:r>
-            <w:r>
-              <w:t>к</w:t>
-            </w:r>
-            <w:r>
-              <w:t xml:space="preserve"> </w:t>
-            </w:r>
-            <w:r>
-              <w:t>применению</w:t>
-            </w:r>
-            <w:r>
-              <w:t xml:space="preserve"> </w:t>
-            </w:r>
-            <w:r>
-              <w:t>современных</w:t>
-            </w:r>
-            <w:r>
-              <w:t xml:space="preserve"> </w:t>
-            </w:r>
-            <w:r>
-              <w:t>технологий</w:t>
-            </w:r>
-            <w:r>
-              <w:t xml:space="preserve"> </w:t>
-            </w:r>
-            <w:r>
-              <w:t>разработки</w:t>
-            </w:r>
-            <w:r>
-              <w:t xml:space="preserve"> </w:t>
-            </w:r>
-            <w:r>
-              <w:t>программных</w:t>
-            </w:r>
-            <w:r>
-              <w:t xml:space="preserve"> </w:t>
-            </w:r>
-            <w:r>
-              <w:t>комплексов</w:t>
-            </w:r>
-            <w:r>
-              <w:t xml:space="preserve"> </w:t>
-            </w:r>
-            <w:r>
-              <w:t>с</w:t>
-            </w:r>
-            <w:r>
-              <w:t xml:space="preserve"> </w:t>
-            </w:r>
-            <w:r>
-              <w:t>использованием</w:t>
-            </w:r>
-            <w:r>
-              <w:t xml:space="preserve"> </w:t>
-            </w:r>
-            <w:r>
-              <w:t>CASE-средств,</w:t>
-            </w:r>
-            <w:r>
-              <w:t xml:space="preserve"> </w:t>
-            </w:r>
-            <w:r>
-              <w:t>контролировать</w:t>
-            </w:r>
-            <w:r>
-              <w:t xml:space="preserve"> </w:t>
-            </w:r>
-            <w:r>
-              <w:t>качество</w:t>
-            </w:r>
-            <w:r>
-              <w:t xml:space="preserve"> </w:t>
-            </w:r>
-            <w:r>
-              <w:t>разрабатываемых</w:t>
-            </w:r>
-            <w:r>
-              <w:t xml:space="preserve"> </w:t>
-            </w:r>
-            <w:r>
-              <w:t>программных</w:t>
-            </w:r>
-            <w:r>
-              <w:t xml:space="preserve"> </w:t>
-            </w:r>
-            <w:r>
-              <w:t>продуктов</w:t>
-            </w:r>
-            <w:r>
-              <w:rPr>
-                <w:b/>
-                <w:color w:val="auto"/>
-              </w:rPr>
-              <w:t xml:space="preserve"> </w:t>
+                <w:bCs/>
+              </w:rPr>
+            </w:pPr>
+            <w:r>
+              <w:rPr>
+                <w:b/>
+                <w:bCs/>
+              </w:rPr>
+              <w:t>ПК-14</w:t>
+            </w:r>
+            <w:r>
+              <w:rPr>
+                <w:bCs/>
+              </w:rPr>
+              <w:t>: способность к программной реализации систем с параллельной обработкой данных и высокопроизводительных систем</w:t>
+            </w:r>
+          </w:p>
+        </w:tc>
+      </w:tr>
+      <w:tr>
+        <w:tc>
+          <w:tcPr>
+            <w:tcW w:w="9853" w:type="dxa"/>
+          </w:tcPr>
+          <w:p>
+            <w:pPr>
+              <w:spacing w:before="60" w:after="60"/>
+              <w:jc w:val="both"/>
+              <w:rPr>
+                <w:bCs/>
+                <w:caps/>
+              </w:rPr>
+            </w:pPr>
+            <w:r>
+              <w:rPr>
+                <w:b/>
+                <w:bCs/>
+              </w:rPr>
+              <w:t>ПК-15</w:t>
+            </w:r>
+            <w:r>
+              <w:rPr>
+                <w:bCs/>
+              </w:rPr>
+              <w:t>: способность к созданию программного обеспечения для анализа, распознавания и обработки информации, систем цифровой обработки сигналов</w:t>
             </w:r>
           </w:p>
         </w:tc>
@@ -4978,12 +4027,12 @@
     </w:tbl>
     <w:p>
       <w:pPr>
+        <w:spacing w:before="60" w:after="60"/>
         <w:jc w:val="both"/>
-      </w:pPr>
-    </w:p>
-    <w:p>
-      <w:pPr>
-        <w:jc w:val="both"/>
+        <w:rPr>
+          <w:bCs/>
+          <w:caps/>
+        </w:rPr>
       </w:pPr>
     </w:p>
     <w:p>
@@ -5012,29 +4061,32 @@
     </w:p>
     <w:tbl>
       <w:tblPr>
-        <w:tblW w:w="9858" w:type="dxa"/>
+        <w:tblW w:w="8644" w:type="dxa"/>
+        <w:jc w:val="center"/>
         <w:tblInd w:w="-5" w:type="dxa"/>
         <w:tblLayout w:type="fixed"/>
         <w:tblLook w:val="0000" w:firstRow="0" w:lastRow="0" w:firstColumn="0" w:lastColumn="0" w:noHBand="0" w:noVBand="0"/>
       </w:tblPr>
       <w:tblGrid>
         <w:gridCol w:w="397"/>
-        <w:gridCol w:w="4100"/>
-        <w:gridCol w:w="1084"/>
-        <w:gridCol w:w="992"/>
-        <w:gridCol w:w="1017"/>
-        <w:gridCol w:w="1134"/>
-        <w:gridCol w:w="1134"/>
+        <w:gridCol w:w="5197"/>
+        <w:gridCol w:w="510"/>
+        <w:gridCol w:w="510"/>
+        <w:gridCol w:w="510"/>
+        <w:gridCol w:w="510"/>
+        <w:gridCol w:w="510"/>
+        <w:gridCol w:w="500"/>
       </w:tblGrid>
       <w:tr>
         <w:trPr>
           <w:cantSplit/>
-          <w:trHeight w:val="771"/>
+          <w:trHeight w:val="1134"/>
           <w:tblHeader/>
+          <w:jc w:val="center"/>
         </w:trPr>
         <w:tc>
           <w:tcPr>
-            <w:tcW w:w="4497" w:type="dxa"/>
+            <w:tcW w:w="5594" w:type="dxa"/>
             <w:gridSpan w:val="2"/>
             <w:tcBorders>
               <w:top w:val="single" w:sz="4" w:space="0" w:color="000000"/>
@@ -5062,17 +4114,19 @@
         </w:tc>
         <w:tc>
           <w:tcPr>
-            <w:tcW w:w="1084" w:type="dxa"/>
+            <w:tcW w:w="510" w:type="dxa"/>
             <w:tcBorders>
               <w:top w:val="single" w:sz="4" w:space="0" w:color="000000"/>
               <w:left w:val="single" w:sz="4" w:space="0" w:color="000000"/>
               <w:bottom w:val="single" w:sz="4" w:space="0" w:color="000000"/>
             </w:tcBorders>
             <w:shd w:val="clear" w:color="auto" w:fill="auto"/>
+            <w:textDirection w:val="tbRl"/>
           </w:tcPr>
           <w:p>
             <w:pPr>
               <w:keepLines/>
+              <w:ind w:left="113" w:right="113"/>
               <w:jc w:val="center"/>
               <w:rPr>
                 <w:b/>
@@ -5082,23 +4136,31 @@
               <w:rPr>
                 <w:b/>
               </w:rPr>
-              <w:t>ОПК-5</w:t>
-            </w:r>
-          </w:p>
-        </w:tc>
-        <w:tc>
-          <w:tcPr>
-            <w:tcW w:w="992" w:type="dxa"/>
+              <w:t>ПК-</w:t>
+            </w:r>
+            <w:r>
+              <w:rPr>
+                <w:b/>
+              </w:rPr>
+              <w:t>3</w:t>
+            </w:r>
+          </w:p>
+        </w:tc>
+        <w:tc>
+          <w:tcPr>
+            <w:tcW w:w="510" w:type="dxa"/>
             <w:tcBorders>
               <w:top w:val="single" w:sz="4" w:space="0" w:color="000000"/>
               <w:left w:val="single" w:sz="4" w:space="0" w:color="000000"/>
               <w:bottom w:val="single" w:sz="4" w:space="0" w:color="000000"/>
             </w:tcBorders>
             <w:shd w:val="clear" w:color="auto" w:fill="auto"/>
+            <w:textDirection w:val="tbRl"/>
           </w:tcPr>
           <w:p>
             <w:pPr>
               <w:keepLines/>
+              <w:ind w:left="113" w:right="113"/>
               <w:jc w:val="center"/>
               <w:rPr>
                 <w:b/>
@@ -5108,13 +4170,13 @@
               <w:rPr>
                 <w:b/>
               </w:rPr>
-              <w:t>ПК-8</w:t>
-            </w:r>
-          </w:p>
-        </w:tc>
-        <w:tc>
-          <w:tcPr>
-            <w:tcW w:w="1017" w:type="dxa"/>
+              <w:t>ПК-7</w:t>
+            </w:r>
+          </w:p>
+        </w:tc>
+        <w:tc>
+          <w:tcPr>
+            <w:tcW w:w="510" w:type="dxa"/>
             <w:tcBorders>
               <w:top w:val="single" w:sz="4" w:space="0" w:color="000000"/>
               <w:left w:val="single" w:sz="4" w:space="0" w:color="000000"/>
@@ -5122,10 +4184,12 @@
               <w:right w:val="single" w:sz="4" w:space="0" w:color="000000"/>
             </w:tcBorders>
             <w:shd w:val="clear" w:color="auto" w:fill="auto"/>
+            <w:textDirection w:val="tbRl"/>
           </w:tcPr>
           <w:p>
             <w:pPr>
               <w:keepLines/>
+              <w:ind w:left="113" w:right="113"/>
               <w:jc w:val="center"/>
               <w:rPr>
                 <w:b/>
@@ -5135,23 +4199,25 @@
               <w:rPr>
                 <w:b/>
               </w:rPr>
-              <w:t>ПК-13</w:t>
-            </w:r>
-          </w:p>
-        </w:tc>
-        <w:tc>
-          <w:tcPr>
-            <w:tcW w:w="1134" w:type="dxa"/>
+              <w:t>ПК-9</w:t>
+            </w:r>
+          </w:p>
+        </w:tc>
+        <w:tc>
+          <w:tcPr>
+            <w:tcW w:w="510" w:type="dxa"/>
             <w:tcBorders>
               <w:top w:val="single" w:sz="4" w:space="0" w:color="000000"/>
               <w:left w:val="single" w:sz="4" w:space="0" w:color="000000"/>
               <w:bottom w:val="single" w:sz="4" w:space="0" w:color="000000"/>
               <w:right w:val="single" w:sz="4" w:space="0" w:color="000000"/>
             </w:tcBorders>
+            <w:textDirection w:val="tbRl"/>
           </w:tcPr>
           <w:p>
             <w:pPr>
               <w:keepLines/>
+              <w:ind w:left="113" w:right="113"/>
               <w:jc w:val="center"/>
               <w:rPr>
                 <w:b/>
@@ -5167,17 +4233,19 @@
         </w:tc>
         <w:tc>
           <w:tcPr>
-            <w:tcW w:w="1134" w:type="dxa"/>
+            <w:tcW w:w="510" w:type="dxa"/>
             <w:tcBorders>
               <w:top w:val="single" w:sz="4" w:space="0" w:color="000000"/>
               <w:left w:val="single" w:sz="4" w:space="0" w:color="000000"/>
               <w:bottom w:val="single" w:sz="4" w:space="0" w:color="000000"/>
               <w:right w:val="single" w:sz="4" w:space="0" w:color="000000"/>
             </w:tcBorders>
+            <w:textDirection w:val="tbRl"/>
           </w:tcPr>
           <w:p>
             <w:pPr>
               <w:keepLines/>
+              <w:ind w:left="113" w:right="113"/>
               <w:jc w:val="center"/>
               <w:rPr>
                 <w:b/>
@@ -5187,7 +4255,35 @@
               <w:rPr>
                 <w:b/>
               </w:rPr>
-              <w:t>ПК-19</w:t>
+              <w:t>ПК-14</w:t>
+            </w:r>
+          </w:p>
+        </w:tc>
+        <w:tc>
+          <w:tcPr>
+            <w:tcW w:w="500" w:type="dxa"/>
+            <w:tcBorders>
+              <w:top w:val="single" w:sz="4" w:space="0" w:color="000000"/>
+              <w:left w:val="single" w:sz="4" w:space="0" w:color="000000"/>
+              <w:bottom w:val="single" w:sz="4" w:space="0" w:color="000000"/>
+              <w:right w:val="single" w:sz="4" w:space="0" w:color="000000"/>
+            </w:tcBorders>
+            <w:textDirection w:val="tbRl"/>
+          </w:tcPr>
+          <w:p>
+            <w:pPr>
+              <w:keepLines/>
+              <w:ind w:left="113" w:right="113"/>
+              <w:jc w:val="center"/>
+              <w:rPr>
+                <w:b/>
+              </w:rPr>
+            </w:pPr>
+            <w:r>
+              <w:rPr>
+                <w:b/>
+              </w:rPr>
+              <w:t>ПК-15</w:t>
             </w:r>
           </w:p>
         </w:tc>
@@ -5196,6 +4292,7 @@
         <w:trPr>
           <w:cantSplit/>
           <w:trHeight w:val="287"/>
+          <w:jc w:val="center"/>
         </w:trPr>
         <w:tc>
           <w:tcPr>
@@ -5225,7 +4322,7 @@
         </w:tc>
         <w:tc>
           <w:tcPr>
-            <w:tcW w:w="4100" w:type="dxa"/>
+            <w:tcW w:w="5197" w:type="dxa"/>
             <w:tcBorders>
               <w:top w:val="single" w:sz="4" w:space="0" w:color="000000"/>
               <w:left w:val="single" w:sz="4" w:space="0" w:color="000000"/>
@@ -5238,16 +4335,13 @@
               <w:keepLines/>
             </w:pPr>
             <w:r>
-              <w:rPr>
-                <w:color w:val="auto"/>
-              </w:rPr>
-              <w:t>Интернет вещей</w:t>
-            </w:r>
-          </w:p>
-        </w:tc>
-        <w:tc>
-          <w:tcPr>
-            <w:tcW w:w="1084" w:type="dxa"/>
+              <w:t>Элементы математического программирования</w:t>
+            </w:r>
+          </w:p>
+        </w:tc>
+        <w:tc>
+          <w:tcPr>
+            <w:tcW w:w="510" w:type="dxa"/>
             <w:tcBorders>
               <w:top w:val="single" w:sz="4" w:space="0" w:color="000000"/>
               <w:left w:val="single" w:sz="4" w:space="0" w:color="000000"/>
@@ -5275,7 +4369,7 @@
         </w:tc>
         <w:tc>
           <w:tcPr>
-            <w:tcW w:w="992" w:type="dxa"/>
+            <w:tcW w:w="510" w:type="dxa"/>
             <w:tcBorders>
               <w:top w:val="single" w:sz="4" w:space="0" w:color="000000"/>
               <w:left w:val="single" w:sz="4" w:space="0" w:color="000000"/>
@@ -5303,7 +4397,7 @@
         </w:tc>
         <w:tc>
           <w:tcPr>
-            <w:tcW w:w="1017" w:type="dxa"/>
+            <w:tcW w:w="510" w:type="dxa"/>
             <w:tcBorders>
               <w:top w:val="single" w:sz="4" w:space="0" w:color="000000"/>
               <w:left w:val="single" w:sz="4" w:space="0" w:color="000000"/>
@@ -5332,7 +4426,7 @@
         </w:tc>
         <w:tc>
           <w:tcPr>
-            <w:tcW w:w="1134" w:type="dxa"/>
+            <w:tcW w:w="510" w:type="dxa"/>
             <w:tcBorders>
               <w:top w:val="single" w:sz="4" w:space="0" w:color="000000"/>
               <w:left w:val="single" w:sz="4" w:space="0" w:color="000000"/>
@@ -5360,7 +4454,7 @@
         </w:tc>
         <w:tc>
           <w:tcPr>
-            <w:tcW w:w="1134" w:type="dxa"/>
+            <w:tcW w:w="510" w:type="dxa"/>
             <w:tcBorders>
               <w:top w:val="single" w:sz="4" w:space="0" w:color="000000"/>
               <w:left w:val="single" w:sz="4" w:space="0" w:color="000000"/>
@@ -5386,74 +4480,15 @@
             </w:r>
           </w:p>
         </w:tc>
-      </w:tr>
-      <w:tr>
-        <w:trPr>
-          <w:cantSplit/>
-          <w:trHeight w:val="287"/>
-        </w:trPr>
-        <w:tc>
-          <w:tcPr>
-            <w:tcW w:w="397" w:type="dxa"/>
+        <w:tc>
+          <w:tcPr>
+            <w:tcW w:w="500" w:type="dxa"/>
             <w:tcBorders>
               <w:top w:val="single" w:sz="4" w:space="0" w:color="000000"/>
               <w:left w:val="single" w:sz="4" w:space="0" w:color="000000"/>
               <w:bottom w:val="single" w:sz="4" w:space="0" w:color="000000"/>
-            </w:tcBorders>
-            <w:shd w:val="clear" w:color="auto" w:fill="auto"/>
-          </w:tcPr>
-          <w:p>
-            <w:pPr>
-              <w:keepLines/>
-              <w:jc w:val="both"/>
-              <w:rPr>
-                <w:b/>
-              </w:rPr>
-            </w:pPr>
-            <w:r>
-              <w:rPr>
-                <w:b/>
-              </w:rPr>
-              <w:t>2</w:t>
-            </w:r>
-          </w:p>
-        </w:tc>
-        <w:tc>
-          <w:tcPr>
-            <w:tcW w:w="4100" w:type="dxa"/>
-            <w:tcBorders>
-              <w:top w:val="single" w:sz="4" w:space="0" w:color="000000"/>
-              <w:left w:val="single" w:sz="4" w:space="0" w:color="000000"/>
-              <w:bottom w:val="single" w:sz="4" w:space="0" w:color="000000"/>
-            </w:tcBorders>
-            <w:shd w:val="clear" w:color="auto" w:fill="auto"/>
-          </w:tcPr>
-          <w:p>
-            <w:pPr>
-              <w:keepLines/>
-              <w:rPr>
-                <w:i/>
-                <w:color w:val="auto"/>
-              </w:rPr>
-            </w:pPr>
-            <w:r>
-              <w:rPr>
-                <w:color w:val="auto"/>
-              </w:rPr>
-              <w:t>Облачные вычисления</w:t>
-            </w:r>
-          </w:p>
-        </w:tc>
-        <w:tc>
-          <w:tcPr>
-            <w:tcW w:w="1084" w:type="dxa"/>
-            <w:tcBorders>
-              <w:top w:val="single" w:sz="4" w:space="0" w:color="000000"/>
-              <w:left w:val="single" w:sz="4" w:space="0" w:color="000000"/>
-              <w:bottom w:val="single" w:sz="4" w:space="0" w:color="000000"/>
-            </w:tcBorders>
-            <w:shd w:val="clear" w:color="auto" w:fill="auto"/>
-            <w:vAlign w:val="center"/>
+              <w:right w:val="single" w:sz="4" w:space="0" w:color="000000"/>
+            </w:tcBorders>
           </w:tcPr>
           <w:p>
             <w:pPr>
@@ -5472,304 +4507,8 @@
             </w:r>
           </w:p>
         </w:tc>
-        <w:tc>
-          <w:tcPr>
-            <w:tcW w:w="992" w:type="dxa"/>
-            <w:tcBorders>
-              <w:top w:val="single" w:sz="4" w:space="0" w:color="000000"/>
-              <w:left w:val="single" w:sz="4" w:space="0" w:color="000000"/>
-              <w:bottom w:val="single" w:sz="4" w:space="0" w:color="000000"/>
-            </w:tcBorders>
-            <w:shd w:val="clear" w:color="auto" w:fill="auto"/>
-            <w:vAlign w:val="center"/>
-          </w:tcPr>
-          <w:p>
-            <w:pPr>
-              <w:keepLines/>
-              <w:snapToGrid w:val="0"/>
-              <w:jc w:val="center"/>
-            </w:pPr>
-          </w:p>
-        </w:tc>
-        <w:tc>
-          <w:tcPr>
-            <w:tcW w:w="1017" w:type="dxa"/>
-            <w:tcBorders>
-              <w:top w:val="single" w:sz="4" w:space="0" w:color="000000"/>
-              <w:left w:val="single" w:sz="4" w:space="0" w:color="000000"/>
-              <w:bottom w:val="single" w:sz="4" w:space="0" w:color="000000"/>
-              <w:right w:val="single" w:sz="4" w:space="0" w:color="000000"/>
-            </w:tcBorders>
-            <w:shd w:val="clear" w:color="auto" w:fill="auto"/>
-            <w:vAlign w:val="center"/>
-          </w:tcPr>
-          <w:p>
-            <w:pPr>
-              <w:keepLines/>
-              <w:snapToGrid w:val="0"/>
-              <w:jc w:val="center"/>
-              <w:rPr>
-                <w:lang w:val="en-US"/>
-              </w:rPr>
-            </w:pPr>
-            <w:r>
-              <w:rPr>
-                <w:lang w:val="en-US"/>
-              </w:rPr>
-              <w:t>X</w:t>
-            </w:r>
-          </w:p>
-        </w:tc>
-        <w:tc>
-          <w:tcPr>
-            <w:tcW w:w="1134" w:type="dxa"/>
-            <w:tcBorders>
-              <w:top w:val="single" w:sz="4" w:space="0" w:color="000000"/>
-              <w:left w:val="single" w:sz="4" w:space="0" w:color="000000"/>
-              <w:bottom w:val="single" w:sz="4" w:space="0" w:color="000000"/>
-              <w:right w:val="single" w:sz="4" w:space="0" w:color="000000"/>
-            </w:tcBorders>
-            <w:vAlign w:val="center"/>
-          </w:tcPr>
-          <w:p>
-            <w:pPr>
-              <w:keepLines/>
-              <w:snapToGrid w:val="0"/>
-              <w:jc w:val="center"/>
-              <w:rPr>
-                <w:lang w:val="en-US"/>
-              </w:rPr>
-            </w:pPr>
-            <w:r>
-              <w:rPr>
-                <w:lang w:val="en-US"/>
-              </w:rPr>
-              <w:t>X</w:t>
-            </w:r>
-          </w:p>
-        </w:tc>
-        <w:tc>
-          <w:tcPr>
-            <w:tcW w:w="1134" w:type="dxa"/>
-            <w:tcBorders>
-              <w:top w:val="single" w:sz="4" w:space="0" w:color="000000"/>
-              <w:left w:val="single" w:sz="4" w:space="0" w:color="000000"/>
-              <w:bottom w:val="single" w:sz="4" w:space="0" w:color="000000"/>
-              <w:right w:val="single" w:sz="4" w:space="0" w:color="000000"/>
-            </w:tcBorders>
-            <w:vAlign w:val="center"/>
-          </w:tcPr>
-          <w:p>
-            <w:pPr>
-              <w:keepLines/>
-              <w:snapToGrid w:val="0"/>
-              <w:jc w:val="center"/>
-              <w:rPr>
-                <w:lang w:val="en-US"/>
-              </w:rPr>
-            </w:pPr>
-            <w:r>
-              <w:rPr>
-                <w:lang w:val="en-US"/>
-              </w:rPr>
-              <w:t>X</w:t>
-            </w:r>
-          </w:p>
-        </w:tc>
-      </w:tr>
-      <w:tr>
-        <w:trPr>
-          <w:cantSplit/>
-          <w:trHeight w:val="287"/>
-        </w:trPr>
-        <w:tc>
-          <w:tcPr>
-            <w:tcW w:w="397" w:type="dxa"/>
-            <w:tcBorders>
-              <w:top w:val="single" w:sz="4" w:space="0" w:color="000000"/>
-              <w:left w:val="single" w:sz="4" w:space="0" w:color="000000"/>
-              <w:bottom w:val="single" w:sz="4" w:space="0" w:color="000000"/>
-            </w:tcBorders>
-            <w:shd w:val="clear" w:color="auto" w:fill="auto"/>
-          </w:tcPr>
-          <w:p>
-            <w:pPr>
-              <w:keepLines/>
-              <w:jc w:val="both"/>
-              <w:rPr>
-                <w:b/>
-              </w:rPr>
-            </w:pPr>
-            <w:r>
-              <w:rPr>
-                <w:b/>
-              </w:rPr>
-              <w:t>3</w:t>
-            </w:r>
-          </w:p>
-        </w:tc>
-        <w:tc>
-          <w:tcPr>
-            <w:tcW w:w="4100" w:type="dxa"/>
-            <w:tcBorders>
-              <w:top w:val="single" w:sz="4" w:space="0" w:color="000000"/>
-              <w:left w:val="single" w:sz="4" w:space="0" w:color="000000"/>
-              <w:bottom w:val="single" w:sz="4" w:space="0" w:color="000000"/>
-            </w:tcBorders>
-            <w:shd w:val="clear" w:color="auto" w:fill="auto"/>
-          </w:tcPr>
-          <w:p>
-            <w:pPr>
-              <w:keepLines/>
-            </w:pPr>
-            <w:r>
-              <w:t>Принципы построения корпоративных сетей</w:t>
-            </w:r>
-          </w:p>
-        </w:tc>
-        <w:tc>
-          <w:tcPr>
-            <w:tcW w:w="1084" w:type="dxa"/>
-            <w:tcBorders>
-              <w:top w:val="single" w:sz="4" w:space="0" w:color="000000"/>
-              <w:left w:val="single" w:sz="4" w:space="0" w:color="000000"/>
-              <w:bottom w:val="single" w:sz="4" w:space="0" w:color="000000"/>
-            </w:tcBorders>
-            <w:shd w:val="clear" w:color="auto" w:fill="auto"/>
-            <w:vAlign w:val="center"/>
-          </w:tcPr>
-          <w:p>
-            <w:pPr>
-              <w:keepLines/>
-              <w:snapToGrid w:val="0"/>
-              <w:jc w:val="center"/>
-              <w:rPr>
-                <w:lang w:val="en-US"/>
-              </w:rPr>
-            </w:pPr>
-            <w:r>
-              <w:rPr>
-                <w:lang w:val="en-US"/>
-              </w:rPr>
-              <w:t>X</w:t>
-            </w:r>
-          </w:p>
-        </w:tc>
-        <w:tc>
-          <w:tcPr>
-            <w:tcW w:w="992" w:type="dxa"/>
-            <w:tcBorders>
-              <w:top w:val="single" w:sz="4" w:space="0" w:color="000000"/>
-              <w:left w:val="single" w:sz="4" w:space="0" w:color="000000"/>
-              <w:bottom w:val="single" w:sz="4" w:space="0" w:color="000000"/>
-            </w:tcBorders>
-            <w:shd w:val="clear" w:color="auto" w:fill="auto"/>
-            <w:vAlign w:val="center"/>
-          </w:tcPr>
-          <w:p>
-            <w:pPr>
-              <w:keepLines/>
-              <w:snapToGrid w:val="0"/>
-              <w:jc w:val="center"/>
-              <w:rPr>
-                <w:lang w:val="en-US"/>
-              </w:rPr>
-            </w:pPr>
-            <w:r>
-              <w:rPr>
-                <w:lang w:val="en-US"/>
-              </w:rPr>
-              <w:t>X</w:t>
-            </w:r>
-          </w:p>
-        </w:tc>
-        <w:tc>
-          <w:tcPr>
-            <w:tcW w:w="1017" w:type="dxa"/>
-            <w:tcBorders>
-              <w:top w:val="single" w:sz="4" w:space="0" w:color="000000"/>
-              <w:left w:val="single" w:sz="4" w:space="0" w:color="000000"/>
-              <w:bottom w:val="single" w:sz="4" w:space="0" w:color="000000"/>
-              <w:right w:val="single" w:sz="4" w:space="0" w:color="000000"/>
-            </w:tcBorders>
-            <w:shd w:val="clear" w:color="auto" w:fill="auto"/>
-            <w:vAlign w:val="center"/>
-          </w:tcPr>
-          <w:p>
-            <w:pPr>
-              <w:keepLines/>
-              <w:snapToGrid w:val="0"/>
-              <w:jc w:val="center"/>
-            </w:pPr>
-          </w:p>
-        </w:tc>
-        <w:tc>
-          <w:tcPr>
-            <w:tcW w:w="1134" w:type="dxa"/>
-            <w:tcBorders>
-              <w:top w:val="single" w:sz="4" w:space="0" w:color="000000"/>
-              <w:left w:val="single" w:sz="4" w:space="0" w:color="000000"/>
-              <w:bottom w:val="single" w:sz="4" w:space="0" w:color="000000"/>
-              <w:right w:val="single" w:sz="4" w:space="0" w:color="000000"/>
-            </w:tcBorders>
-            <w:vAlign w:val="center"/>
-          </w:tcPr>
-          <w:p>
-            <w:pPr>
-              <w:keepLines/>
-              <w:snapToGrid w:val="0"/>
-              <w:jc w:val="center"/>
-              <w:rPr>
-                <w:lang w:val="en-US"/>
-              </w:rPr>
-            </w:pPr>
-            <w:r>
-              <w:rPr>
-                <w:lang w:val="en-US"/>
-              </w:rPr>
-              <w:t>X</w:t>
-            </w:r>
-          </w:p>
-        </w:tc>
-        <w:tc>
-          <w:tcPr>
-            <w:tcW w:w="1134" w:type="dxa"/>
-            <w:tcBorders>
-              <w:top w:val="single" w:sz="4" w:space="0" w:color="000000"/>
-              <w:left w:val="single" w:sz="4" w:space="0" w:color="000000"/>
-              <w:bottom w:val="single" w:sz="4" w:space="0" w:color="000000"/>
-              <w:right w:val="single" w:sz="4" w:space="0" w:color="000000"/>
-            </w:tcBorders>
-            <w:vAlign w:val="center"/>
-          </w:tcPr>
-          <w:p>
-            <w:pPr>
-              <w:keepLines/>
-              <w:snapToGrid w:val="0"/>
-              <w:jc w:val="center"/>
-              <w:rPr>
-                <w:lang w:val="en-US"/>
-              </w:rPr>
-            </w:pPr>
-            <w:r>
-              <w:rPr>
-                <w:lang w:val="en-US"/>
-              </w:rPr>
-              <w:t>X</w:t>
-            </w:r>
-          </w:p>
-        </w:tc>
       </w:tr>
     </w:tbl>
-    <w:p>
-      <w:pPr>
-        <w:jc w:val="both"/>
-        <w:rPr>
-          <w:b/>
-          <w:lang w:val="en-US"/>
-        </w:rPr>
-      </w:pPr>
-    </w:p>
     <w:p>
       <w:pPr>
         <w:jc w:val="both"/>
@@ -5793,7 +4532,6 @@
         <w:rPr>
           <w:b/>
         </w:rPr>
-        <w:lastRenderedPageBreak/>
         <w:t xml:space="preserve">5. ПРОМЕЖУТОЧНАЯ АТТЕСТАЦИЯ ПО МОДУЛЮ </w:t>
       </w:r>
     </w:p>

--- a/09.04.01/ИНМиТ_ИТиАП_09.04.01_М1.5_Элементы исследования операций.docx
+++ b/09.04.01/ИНМиТ_ИТиАП_09.04.01_М1.5_Элементы исследования операций.docx
@@ -251,7 +251,15 @@
               <w:tab/>
             </w:r>
             <w:r>
-              <w:t>М1.5</w:t>
+              <w:t>М</w:t>
+            </w:r>
+            <w:proofErr w:type="gramStart"/>
+            <w:r>
+              <w:t>1</w:t>
+            </w:r>
+            <w:proofErr w:type="gramEnd"/>
+            <w:r>
+              <w:t>.5</w:t>
             </w:r>
           </w:p>
           <w:p>
@@ -579,7 +587,21 @@
               <w:rPr>
                 <w:b/>
               </w:rPr>
-              <w:t>Реквизиты приказа Минобрнауки РФ об утверждении  ФГОС ВО</w:t>
+              <w:t xml:space="preserve">Реквизиты приказа </w:t>
+            </w:r>
+            <w:proofErr w:type="spellStart"/>
+            <w:r>
+              <w:rPr>
+                <w:b/>
+              </w:rPr>
+              <w:t>Минобрнауки</w:t>
+            </w:r>
+            <w:proofErr w:type="spellEnd"/>
+            <w:r>
+              <w:rPr>
+                <w:b/>
+              </w:rPr>
+              <w:t xml:space="preserve"> РФ об утверждении  ФГОС ВО</w:t>
             </w:r>
             <w:r>
               <w:t xml:space="preserve">:  </w:t>
@@ -788,7 +810,21 @@
               <w:rPr>
                 <w:b/>
               </w:rPr>
-              <w:t>№ п/п</w:t>
+              <w:t xml:space="preserve">№ </w:t>
+            </w:r>
+            <w:proofErr w:type="gramStart"/>
+            <w:r>
+              <w:rPr>
+                <w:b/>
+              </w:rPr>
+              <w:t>п</w:t>
+            </w:r>
+            <w:proofErr w:type="gramEnd"/>
+            <w:r>
+              <w:rPr>
+                <w:b/>
+              </w:rPr>
+              <w:t>/п</w:t>
             </w:r>
           </w:p>
         </w:tc>
@@ -1242,8 +1278,13 @@
       </w:r>
       <w:r>
         <w:tab/>
-        <w:t xml:space="preserve"> УМС ИНМиТ</w:t>
-      </w:r>
+        <w:t xml:space="preserve"> УМС </w:t>
+      </w:r>
+      <w:proofErr w:type="spellStart"/>
+      <w:r>
+        <w:t>ИНМиТ</w:t>
+      </w:r>
+      <w:proofErr w:type="spellEnd"/>
       <w:r>
         <w:tab/>
       </w:r>
@@ -1276,7 +1317,15 @@
         <w:jc w:val="both"/>
       </w:pPr>
       <w:r>
-        <w:t>Протокол № ______   от __________ г.</w:t>
+        <w:t xml:space="preserve">Протокол № ______   от __________ </w:t>
+      </w:r>
+      <w:proofErr w:type="gramStart"/>
+      <w:r>
+        <w:t>г</w:t>
+      </w:r>
+      <w:proofErr w:type="gramEnd"/>
+      <w:r>
+        <w:t>.</w:t>
       </w:r>
     </w:p>
     <w:p>
@@ -1504,8 +1553,13 @@
       <w:r>
         <w:t xml:space="preserve"> </w:t>
       </w:r>
-      <w:r>
-        <w:t>з.е.</w:t>
+      <w:proofErr w:type="spellStart"/>
+      <w:r>
+        <w:t>з.е</w:t>
+      </w:r>
+      <w:proofErr w:type="spellEnd"/>
+      <w:r>
+        <w:t>.</w:t>
       </w:r>
     </w:p>
     <w:p>
@@ -1825,7 +1879,25 @@
                 <w:sz w:val="20"/>
                 <w:szCs w:val="20"/>
               </w:rPr>
-              <w:t xml:space="preserve"> они относятся: базовой (Б), вариативной – по выбору вуза (ВВ), вариативной</w:t>
+              <w:t xml:space="preserve"> они относятся: базовой (Б), вариативной – по выбору вуза (</w:t>
+            </w:r>
+            <w:proofErr w:type="gramStart"/>
+            <w:r>
+              <w:rPr>
+                <w:b/>
+                <w:sz w:val="20"/>
+                <w:szCs w:val="20"/>
+              </w:rPr>
+              <w:t>ВВ</w:t>
+            </w:r>
+            <w:proofErr w:type="gramEnd"/>
+            <w:r>
+              <w:rPr>
+                <w:b/>
+                <w:sz w:val="20"/>
+                <w:szCs w:val="20"/>
+              </w:rPr>
+              <w:t>), вариативной</w:t>
             </w:r>
             <w:r>
               <w:rPr>
@@ -2453,13 +2525,23 @@
               <w:ind w:left="113" w:right="113"/>
               <w:jc w:val="center"/>
             </w:pPr>
+            <w:proofErr w:type="spellStart"/>
             <w:r>
               <w:rPr>
                 <w:b/>
                 <w:sz w:val="16"/>
                 <w:szCs w:val="16"/>
               </w:rPr>
-              <w:t>Зач. ед.</w:t>
+              <w:t>Зач</w:t>
+            </w:r>
+            <w:proofErr w:type="spellEnd"/>
+            <w:r>
+              <w:rPr>
+                <w:b/>
+                <w:sz w:val="16"/>
+                <w:szCs w:val="16"/>
+              </w:rPr>
+              <w:t>. ед.</w:t>
             </w:r>
           </w:p>
         </w:tc>
@@ -2511,6 +2593,7 @@
               </w:rPr>
               <w:t>(</w:t>
             </w:r>
+            <w:proofErr w:type="gramStart"/>
             <w:r>
               <w:rPr>
                 <w:b/>
@@ -2518,6 +2601,7 @@
               </w:rPr>
               <w:t>ВВ</w:t>
             </w:r>
+            <w:proofErr w:type="gramEnd"/>
             <w:r>
               <w:rPr>
                 <w:color w:val="auto"/>
@@ -2669,8 +2753,13 @@
               <w:snapToGrid w:val="0"/>
               <w:jc w:val="both"/>
             </w:pPr>
-            <w:r>
-              <w:t>З (4</w:t>
+            <w:proofErr w:type="gramStart"/>
+            <w:r>
+              <w:t>З</w:t>
+            </w:r>
+            <w:proofErr w:type="gramEnd"/>
+            <w:r>
+              <w:t xml:space="preserve"> (4</w:t>
             </w:r>
             <w:r>
               <w:t>)</w:t>
@@ -2722,7 +2811,7 @@
       <w:tr>
         <w:trPr>
           <w:cantSplit/>
-          <w:trHeight w:val="1134"/>
+          <w:trHeight w:val="485"/>
         </w:trPr>
         <w:tc>
           <w:tcPr>
@@ -3004,11 +3093,33 @@
                 <w:tab w:val="left" w:pos="540"/>
               </w:tabs>
             </w:pPr>
-            <w:r>
-              <w:rPr>
-                <w:b/>
-              </w:rPr>
-              <w:t>Пререквизиты и постреквизиты в модуле</w:t>
+            <w:proofErr w:type="spellStart"/>
+            <w:r>
+              <w:rPr>
+                <w:b/>
+              </w:rPr>
+              <w:t>Пререквизиты</w:t>
+            </w:r>
+            <w:proofErr w:type="spellEnd"/>
+            <w:r>
+              <w:rPr>
+                <w:b/>
+              </w:rPr>
+              <w:t xml:space="preserve"> и </w:t>
+            </w:r>
+            <w:proofErr w:type="spellStart"/>
+            <w:r>
+              <w:rPr>
+                <w:b/>
+              </w:rPr>
+              <w:t>постреквизиты</w:t>
+            </w:r>
+            <w:proofErr w:type="spellEnd"/>
+            <w:r>
+              <w:rPr>
+                <w:b/>
+              </w:rPr>
+              <w:t xml:space="preserve"> в модуле</w:t>
             </w:r>
           </w:p>
         </w:tc>
@@ -3078,12 +3189,14 @@
                 <w:tab w:val="left" w:pos="540"/>
               </w:tabs>
             </w:pPr>
+            <w:proofErr w:type="spellStart"/>
             <w:r>
               <w:rPr>
                 <w:b/>
               </w:rPr>
               <w:t>Кореквизиты</w:t>
             </w:r>
+            <w:proofErr w:type="spellEnd"/>
           </w:p>
         </w:tc>
         <w:tc>
@@ -3129,6 +3242,7 @@
           <w:sz w:val="24"/>
           <w:szCs w:val="24"/>
         </w:rPr>
+        <w:lastRenderedPageBreak/>
         <w:t>ПЛАНИРУЕМЫЕ РЕЗУЛЬТАТЫ ОСВОЕНИЯ МОДУЛЯ</w:t>
       </w:r>
     </w:p>
@@ -3149,31 +3263,30 @@
         <w:t>Планируемые результаты освоения модуля и составляющие их компетенции</w:t>
       </w:r>
     </w:p>
-    <w:p>
-      <w:pPr>
-        <w:jc w:val="both"/>
-        <w:rPr>
-          <w:color w:val="auto"/>
-        </w:rPr>
-      </w:pPr>
-    </w:p>
     <w:tbl>
       <w:tblPr>
-        <w:tblW w:w="0" w:type="auto"/>
+        <w:tblW w:w="9980" w:type="dxa"/>
         <w:tblInd w:w="-5" w:type="dxa"/>
         <w:tblLayout w:type="fixed"/>
+        <w:tblCellMar>
+          <w:left w:w="57" w:type="dxa"/>
+          <w:right w:w="57" w:type="dxa"/>
+        </w:tblCellMar>
         <w:tblLook w:val="0000" w:firstRow="0" w:lastRow="0" w:firstColumn="0" w:lastColumn="0" w:noHBand="0" w:noVBand="0"/>
       </w:tblPr>
       <w:tblGrid>
-        <w:gridCol w:w="1740"/>
-        <w:gridCol w:w="3193"/>
-        <w:gridCol w:w="2551"/>
-        <w:gridCol w:w="2362"/>
+        <w:gridCol w:w="1665"/>
+        <w:gridCol w:w="2835"/>
+        <w:gridCol w:w="2977"/>
+        <w:gridCol w:w="2503"/>
       </w:tblGrid>
       <w:tr>
-        <w:tc>
-          <w:tcPr>
-            <w:tcW w:w="1740" w:type="dxa"/>
+        <w:trPr>
+          <w:cantSplit/>
+        </w:trPr>
+        <w:tc>
+          <w:tcPr>
+            <w:tcW w:w="1665" w:type="dxa"/>
             <w:tcBorders>
               <w:top w:val="single" w:sz="4" w:space="0" w:color="000000"/>
               <w:left w:val="single" w:sz="4" w:space="0" w:color="000000"/>
@@ -3183,6 +3296,7 @@
           </w:tcPr>
           <w:p>
             <w:pPr>
+              <w:keepNext/>
               <w:jc w:val="center"/>
               <w:rPr>
                 <w:rFonts w:eastAsia="Calibri"/>
@@ -3216,7 +3330,7 @@
         </w:tc>
         <w:tc>
           <w:tcPr>
-            <w:tcW w:w="3193" w:type="dxa"/>
+            <w:tcW w:w="2835" w:type="dxa"/>
             <w:tcBorders>
               <w:top w:val="single" w:sz="4" w:space="0" w:color="000000"/>
               <w:left w:val="single" w:sz="4" w:space="0" w:color="000000"/>
@@ -3226,6 +3340,7 @@
           </w:tcPr>
           <w:p>
             <w:pPr>
+              <w:keepNext/>
               <w:jc w:val="center"/>
               <w:rPr>
                 <w:rFonts w:eastAsia="Calibri"/>
@@ -3269,13 +3384,29 @@
                 <w:rFonts w:eastAsia="Calibri"/>
                 <w:b/>
               </w:rPr>
-              <w:t xml:space="preserve">результаты обучения -РО, которые формируются при освоении модуля </w:t>
-            </w:r>
-          </w:p>
-        </w:tc>
-        <w:tc>
-          <w:tcPr>
-            <w:tcW w:w="2551" w:type="dxa"/>
+              <w:t xml:space="preserve">результаты обучения </w:t>
+            </w:r>
+            <w:proofErr w:type="gramStart"/>
+            <w:r>
+              <w:rPr>
+                <w:rFonts w:eastAsia="Calibri"/>
+                <w:b/>
+              </w:rPr>
+              <w:t>-Р</w:t>
+            </w:r>
+            <w:proofErr w:type="gramEnd"/>
+            <w:r>
+              <w:rPr>
+                <w:rFonts w:eastAsia="Calibri"/>
+                <w:b/>
+              </w:rPr>
+              <w:t xml:space="preserve">О, которые формируются при освоении модуля </w:t>
+            </w:r>
+          </w:p>
+        </w:tc>
+        <w:tc>
+          <w:tcPr>
+            <w:tcW w:w="2977" w:type="dxa"/>
             <w:tcBorders>
               <w:top w:val="single" w:sz="4" w:space="0" w:color="000000"/>
               <w:left w:val="single" w:sz="4" w:space="0" w:color="000000"/>
@@ -3285,6 +3416,7 @@
           </w:tcPr>
           <w:p>
             <w:pPr>
+              <w:keepNext/>
               <w:jc w:val="center"/>
               <w:rPr>
                 <w:rFonts w:eastAsia="Calibri"/>
@@ -3300,39 +3432,61 @@
                 <w:bCs/>
                 <w:color w:val="auto"/>
               </w:rPr>
-              <w:t>Компетенции в</w:t>
-            </w:r>
-          </w:p>
-          <w:p>
-            <w:pPr>
-              <w:jc w:val="center"/>
+              <w:t xml:space="preserve">Компетенции </w:t>
+            </w:r>
+            <w:proofErr w:type="gramStart"/>
+            <w:r>
               <w:rPr>
                 <w:rFonts w:eastAsia="Calibri"/>
                 <w:b/>
                 <w:bCs/>
                 <w:color w:val="auto"/>
               </w:rPr>
-            </w:pPr>
-            <w:r>
+              <w:t>в</w:t>
+            </w:r>
+            <w:proofErr w:type="gramEnd"/>
+          </w:p>
+          <w:p>
+            <w:pPr>
+              <w:keepNext/>
+              <w:jc w:val="center"/>
               <w:rPr>
                 <w:rFonts w:eastAsia="Calibri"/>
                 <w:b/>
                 <w:bCs/>
                 <w:color w:val="auto"/>
               </w:rPr>
-              <w:t>соответствии с ФГОС ВО,</w:t>
-            </w:r>
-          </w:p>
-          <w:p>
-            <w:pPr>
-              <w:jc w:val="center"/>
+            </w:pPr>
+            <w:r>
               <w:rPr>
                 <w:rFonts w:eastAsia="Calibri"/>
                 <w:b/>
                 <w:bCs/>
                 <w:color w:val="auto"/>
               </w:rPr>
-            </w:pPr>
+              <w:t xml:space="preserve">соответствии с </w:t>
+            </w:r>
+            <w:r>
+              <w:rPr>
+                <w:rFonts w:eastAsia="Calibri"/>
+              </w:rPr>
+              <w:t>ФГОС</w:t>
+            </w:r>
+            <w:r>
+              <w:rPr>
+                <w:rFonts w:eastAsia="Calibri"/>
+                <w:lang w:val="en-US"/>
+              </w:rPr>
+              <w:t> </w:t>
+            </w:r>
+            <w:proofErr w:type="gramStart"/>
+            <w:r>
+              <w:rPr>
+                <w:rFonts w:eastAsia="Calibri"/>
+              </w:rPr>
+              <w:t>ВО</w:t>
+            </w:r>
+            <w:proofErr w:type="gramEnd"/>
             <w:r>
               <w:rPr>
                 <w:rFonts w:eastAsia="Calibri"/>
@@ -3340,26 +3494,20 @@
                 <w:bCs/>
                 <w:color w:val="auto"/>
               </w:rPr>
-              <w:t xml:space="preserve">а также </w:t>
-            </w:r>
-            <w:r>
+              <w:t>,</w:t>
+            </w:r>
+          </w:p>
+          <w:p>
+            <w:pPr>
+              <w:keepNext/>
+              <w:jc w:val="center"/>
               <w:rPr>
                 <w:rFonts w:eastAsia="Calibri"/>
                 <w:b/>
                 <w:bCs/>
                 <w:color w:val="auto"/>
               </w:rPr>
-              <w:lastRenderedPageBreak/>
-              <w:t xml:space="preserve">дополнительные из </w:t>
-            </w:r>
-            <w:r>
-              <w:rPr>
-                <w:rFonts w:eastAsia="Calibri"/>
-                <w:b/>
-                <w:color w:val="auto"/>
-              </w:rPr>
-              <w:t>ОХ</w:t>
-            </w:r>
+            </w:pPr>
             <w:r>
               <w:rPr>
                 <w:rFonts w:eastAsia="Calibri"/>
@@ -3367,13 +3515,50 @@
                 <w:bCs/>
                 <w:color w:val="auto"/>
               </w:rPr>
+              <w:t xml:space="preserve">а также </w:t>
+            </w:r>
+            <w:proofErr w:type="gramStart"/>
+            <w:r>
+              <w:rPr>
+                <w:rFonts w:eastAsia="Calibri"/>
+                <w:b/>
+                <w:bCs/>
+                <w:color w:val="auto"/>
+              </w:rPr>
+              <w:t>дополнительные</w:t>
+            </w:r>
+            <w:proofErr w:type="gramEnd"/>
+            <w:r>
+              <w:rPr>
+                <w:rFonts w:eastAsia="Calibri"/>
+                <w:b/>
+                <w:bCs/>
+                <w:color w:val="auto"/>
+              </w:rPr>
+              <w:t xml:space="preserve"> из </w:t>
+            </w:r>
+            <w:r>
+              <w:rPr>
+                <w:rFonts w:eastAsia="Calibri"/>
+                <w:b/>
+                <w:color w:val="auto"/>
+              </w:rPr>
+              <w:t>ОХ</w:t>
+            </w:r>
+            <w:r>
+              <w:rPr>
+                <w:rFonts w:eastAsia="Calibri"/>
+                <w:b/>
+                <w:bCs/>
+                <w:color w:val="auto"/>
+              </w:rPr>
               <w:t>ОП, формируемые при освоении модуля</w:t>
             </w:r>
           </w:p>
         </w:tc>
         <w:tc>
           <w:tcPr>
-            <w:tcW w:w="2362" w:type="dxa"/>
+            <w:tcW w:w="2503" w:type="dxa"/>
             <w:tcBorders>
               <w:top w:val="single" w:sz="4" w:space="0" w:color="000000"/>
               <w:left w:val="single" w:sz="4" w:space="0" w:color="000000"/>
@@ -3384,7 +3569,8 @@
           </w:tcPr>
           <w:p>
             <w:pPr>
-              <w:jc w:val="both"/>
+              <w:keepNext/>
+              <w:jc w:val="center"/>
             </w:pPr>
             <w:r>
               <w:rPr>
@@ -3392,7 +3578,6 @@
                 <w:b/>
                 <w:bCs/>
               </w:rPr>
-              <w:lastRenderedPageBreak/>
               <w:t>Универсальные компетенции (УОК, УОПК,</w:t>
             </w:r>
             <w:r>
@@ -3409,31 +3594,18 @@
                 <w:b/>
                 <w:bCs/>
               </w:rPr>
-              <w:t xml:space="preserve">УПК), </w:t>
-            </w:r>
-            <w:r>
-              <w:rPr>
-                <w:rFonts w:eastAsia="Calibri"/>
-                <w:b/>
-                <w:bCs/>
-              </w:rPr>
-              <w:lastRenderedPageBreak/>
-              <w:t>формируемые при освоении модуля для нескольких ОП</w:t>
-            </w:r>
-            <w:r>
-              <w:rPr>
-                <w:i/>
-                <w:color w:val="auto"/>
-              </w:rPr>
-              <w:t xml:space="preserve"> </w:t>
+              <w:t>УПК), формируемые при освоении модуля для нескольких ОП</w:t>
             </w:r>
           </w:p>
         </w:tc>
       </w:tr>
       <w:tr>
-        <w:tc>
-          <w:tcPr>
-            <w:tcW w:w="1740" w:type="dxa"/>
+        <w:trPr>
+          <w:cantSplit/>
+        </w:trPr>
+        <w:tc>
+          <w:tcPr>
+            <w:tcW w:w="1665" w:type="dxa"/>
             <w:tcBorders>
               <w:top w:val="single" w:sz="4" w:space="0" w:color="000000"/>
               <w:left w:val="single" w:sz="4" w:space="0" w:color="000000"/>
@@ -3452,14 +3624,13 @@
               <w:rPr>
                 <w:rFonts w:eastAsia="Calibri"/>
               </w:rPr>
-              <w:lastRenderedPageBreak/>
               <w:t>09.04.01/01.01</w:t>
             </w:r>
           </w:p>
         </w:tc>
         <w:tc>
           <w:tcPr>
-            <w:tcW w:w="3193" w:type="dxa"/>
+            <w:tcW w:w="2835" w:type="dxa"/>
             <w:tcBorders>
               <w:top w:val="single" w:sz="4" w:space="0" w:color="000000"/>
               <w:left w:val="single" w:sz="4" w:space="0" w:color="000000"/>
@@ -3639,7 +3810,7 @@
         </w:tc>
         <w:tc>
           <w:tcPr>
-            <w:tcW w:w="2551" w:type="dxa"/>
+            <w:tcW w:w="2977" w:type="dxa"/>
             <w:tcBorders>
               <w:top w:val="single" w:sz="4" w:space="0" w:color="000000"/>
               <w:left w:val="single" w:sz="4" w:space="0" w:color="000000"/>
@@ -3773,13 +3944,11 @@
               </w:rPr>
               <w:t>5</w:t>
             </w:r>
-            <w:bookmarkStart w:id="0" w:name="_GoBack"/>
-            <w:bookmarkEnd w:id="0"/>
-          </w:p>
-        </w:tc>
-        <w:tc>
-          <w:tcPr>
-            <w:tcW w:w="2362" w:type="dxa"/>
+          </w:p>
+        </w:tc>
+        <w:tc>
+          <w:tcPr>
+            <w:tcW w:w="2503" w:type="dxa"/>
             <w:tcBorders>
               <w:top w:val="single" w:sz="4" w:space="0" w:color="000000"/>
               <w:left w:val="single" w:sz="4" w:space="0" w:color="000000"/>
@@ -3806,17 +3975,17 @@
     <w:tbl>
       <w:tblPr>
         <w:tblStyle w:val="af8"/>
-        <w:tblW w:w="0" w:type="auto"/>
-        <w:tblInd w:w="318" w:type="dxa"/>
+        <w:tblW w:w="10065" w:type="dxa"/>
+        <w:tblInd w:w="-34" w:type="dxa"/>
         <w:tblLook w:val="04A0" w:firstRow="1" w:lastRow="0" w:firstColumn="1" w:lastColumn="0" w:noHBand="0" w:noVBand="1"/>
       </w:tblPr>
       <w:tblGrid>
-        <w:gridCol w:w="9535"/>
+        <w:gridCol w:w="10065"/>
       </w:tblGrid>
       <w:tr>
         <w:tc>
           <w:tcPr>
-            <w:tcW w:w="9853" w:type="dxa"/>
+            <w:tcW w:w="10065" w:type="dxa"/>
           </w:tcPr>
           <w:p>
             <w:pPr>
@@ -3839,7 +4008,7 @@
       <w:tr>
         <w:tc>
           <w:tcPr>
-            <w:tcW w:w="9853" w:type="dxa"/>
+            <w:tcW w:w="10065" w:type="dxa"/>
           </w:tcPr>
           <w:p>
             <w:pPr>
@@ -3881,7 +4050,7 @@
       <w:tr>
         <w:tc>
           <w:tcPr>
-            <w:tcW w:w="9853" w:type="dxa"/>
+            <w:tcW w:w="10065" w:type="dxa"/>
           </w:tcPr>
           <w:p>
             <w:pPr>
@@ -3910,7 +4079,7 @@
       <w:tr>
         <w:tc>
           <w:tcPr>
-            <w:tcW w:w="9853" w:type="dxa"/>
+            <w:tcW w:w="10065" w:type="dxa"/>
           </w:tcPr>
           <w:p>
             <w:pPr>
@@ -3931,7 +4100,21 @@
               <w:rPr>
                 <w:bCs/>
               </w:rPr>
-              <w:t>: способность проектировать системы с параллельной обработкой данных и высокопроизводительные системы и их компоненты</w:t>
+              <w:t xml:space="preserve">: способность проектировать системы с параллельной обработкой данных и высокопроизводительные </w:t>
+            </w:r>
+            <w:proofErr w:type="gramStart"/>
+            <w:r>
+              <w:rPr>
+                <w:bCs/>
+              </w:rPr>
+              <w:t>системы</w:t>
+            </w:r>
+            <w:proofErr w:type="gramEnd"/>
+            <w:r>
+              <w:rPr>
+                <w:bCs/>
+              </w:rPr>
+              <w:t xml:space="preserve"> и их компоненты</w:t>
             </w:r>
           </w:p>
         </w:tc>
@@ -3939,7 +4122,7 @@
       <w:tr>
         <w:tc>
           <w:tcPr>
-            <w:tcW w:w="9853" w:type="dxa"/>
+            <w:tcW w:w="10065" w:type="dxa"/>
           </w:tcPr>
           <w:p>
             <w:pPr>
@@ -3968,7 +4151,7 @@
       <w:tr>
         <w:tc>
           <w:tcPr>
-            <w:tcW w:w="9853" w:type="dxa"/>
+            <w:tcW w:w="10065" w:type="dxa"/>
           </w:tcPr>
           <w:p>
             <w:pPr>
@@ -3997,7 +4180,7 @@
       <w:tr>
         <w:tc>
           <w:tcPr>
-            <w:tcW w:w="9853" w:type="dxa"/>
+            <w:tcW w:w="10065" w:type="dxa"/>
           </w:tcPr>
           <w:p>
             <w:pPr>
@@ -4027,7 +4210,6 @@
     </w:tbl>
     <w:p>
       <w:pPr>
-        <w:spacing w:before="60" w:after="60"/>
         <w:jc w:val="both"/>
         <w:rPr>
           <w:bCs/>
@@ -4050,14 +4232,6 @@
       <w:r>
         <w:t xml:space="preserve"> </w:t>
       </w:r>
-    </w:p>
-    <w:p>
-      <w:pPr>
-        <w:keepNext/>
-        <w:keepLines/>
-        <w:ind w:left="720"/>
-        <w:jc w:val="center"/>
-      </w:pPr>
     </w:p>
     <w:tbl>
       <w:tblPr>
@@ -4308,14 +4482,8 @@
             <w:pPr>
               <w:keepLines/>
               <w:jc w:val="both"/>
-              <w:rPr>
-                <w:b/>
-              </w:rPr>
-            </w:pPr>
-            <w:r>
-              <w:rPr>
-                <w:b/>
-              </w:rPr>
+            </w:pPr>
+            <w:r>
               <w:t>1</w:t>
             </w:r>
           </w:p>
@@ -4574,6 +4742,8 @@
           <w:b/>
         </w:rPr>
       </w:pPr>
+      <w:bookmarkStart w:id="0" w:name="_GoBack"/>
+      <w:bookmarkEnd w:id="0"/>
     </w:p>
     <w:p>
       <w:pPr>
@@ -4622,7 +4792,21 @@
         <w:rPr>
           <w:b/>
         </w:rPr>
-        <w:t>5.3. Фонд оценочных средств для проведения промежуточной атт</w:t>
+        <w:t>5.3. Фонд оценочных сре</w:t>
+      </w:r>
+      <w:proofErr w:type="gramStart"/>
+      <w:r>
+        <w:rPr>
+          <w:b/>
+        </w:rPr>
+        <w:t>дств дл</w:t>
+      </w:r>
+      <w:proofErr w:type="gramEnd"/>
+      <w:r>
+        <w:rPr>
+          <w:b/>
+        </w:rPr>
+        <w:t>я проведения промежуточной атт</w:t>
       </w:r>
       <w:r>
         <w:rPr>
@@ -5318,7 +5502,25 @@
           <w:sz w:val="24"/>
           <w:szCs w:val="24"/>
         </w:rPr>
-        <w:t>Промежуточная аттестация по модулю не предусмотрена. Для промежуточной аттестации по дисциплинам, входящим в модуль, используются фонды оценочных средств для промеж</w:t>
+        <w:t>Промежуточная аттестация по модулю не предусмотрена. Для промежуточной аттестации по дисциплинам, входящим в модуль, используются фонды оценочных сре</w:t>
+      </w:r>
+      <w:proofErr w:type="gramStart"/>
+      <w:r>
+        <w:rPr>
+          <w:color w:val="auto"/>
+          <w:sz w:val="24"/>
+          <w:szCs w:val="24"/>
+        </w:rPr>
+        <w:t>дств дл</w:t>
+      </w:r>
+      <w:proofErr w:type="gramEnd"/>
+      <w:r>
+        <w:rPr>
+          <w:color w:val="auto"/>
+          <w:sz w:val="24"/>
+          <w:szCs w:val="24"/>
+        </w:rPr>
+        <w:t>я промеж</w:t>
       </w:r>
       <w:r>
         <w:rPr>
@@ -6341,12 +6543,7 @@
       </w:pPr>
     </w:p>
     <w:sectPr>
-      <w:headerReference w:type="even" r:id="rId8"/>
-      <w:headerReference w:type="default" r:id="rId9"/>
-      <w:footerReference w:type="even" r:id="rId10"/>
-      <w:footerReference w:type="default" r:id="rId11"/>
-      <w:headerReference w:type="first" r:id="rId12"/>
-      <w:footerReference w:type="first" r:id="rId13"/>
+      <w:footerReference w:type="default" r:id="rId8"/>
       <w:pgSz w:w="11906" w:h="16838"/>
       <w:pgMar w:top="1134" w:right="851" w:bottom="1134" w:left="1418" w:header="720" w:footer="571" w:gutter="0"/>
       <w:cols w:space="720"/>
@@ -6376,12 +6573,6 @@
 </file>
 
 <file path=word/footer1.xml><?xml version="1.0" encoding="utf-8"?>
-<w:ftr xmlns:wpc="http://schemas.microsoft.com/office/word/2010/wordprocessingCanvas" xmlns:mc="http://schemas.openxmlformats.org/markup-compatibility/2006" xmlns:o="urn:schemas-microsoft-com:office:office" xmlns:r="http://schemas.openxmlformats.org/officeDocument/2006/relationships" xmlns:m="http://schemas.openxmlformats.org/officeDocument/2006/math" xmlns:v="urn:schemas-microsoft-com:vml" xmlns:wp14="http://schemas.microsoft.com/office/word/2010/wordprocessingDrawing" xmlns:wp="http://schemas.openxmlformats.org/drawingml/2006/wordprocessingDrawing" xmlns:w10="urn:schemas-microsoft-com:office:word" xmlns:w="http://schemas.openxmlformats.org/wordprocessingml/2006/main" xmlns:w14="http://schemas.microsoft.com/office/word/2010/wordml" xmlns:wpg="http://schemas.microsoft.com/office/word/2010/wordprocessingGroup" xmlns:wpi="http://schemas.microsoft.com/office/word/2010/wordprocessingInk" xmlns:wne="http://schemas.microsoft.com/office/word/2006/wordml" xmlns:wps="http://schemas.microsoft.com/office/word/2010/wordprocessingShape" mc:Ignorable="w14 wp14">
-  <w:p/>
-</w:ftr>
-</file>
-
-<file path=word/footer2.xml><?xml version="1.0" encoding="utf-8"?>
 <w:ftr xmlns:wpc="http://schemas.microsoft.com/office/word/2010/wordprocessingCanvas" xmlns:mc="http://schemas.openxmlformats.org/markup-compatibility/2006" xmlns:o="urn:schemas-microsoft-com:office:office" xmlns:r="http://schemas.openxmlformats.org/officeDocument/2006/relationships" xmlns:m="http://schemas.openxmlformats.org/officeDocument/2006/math" xmlns:v="urn:schemas-microsoft-com:vml" xmlns:wp14="http://schemas.microsoft.com/office/word/2010/wordprocessingDrawing" xmlns:wp="http://schemas.openxmlformats.org/drawingml/2006/wordprocessingDrawing" xmlns:w10="urn:schemas-microsoft-com:office:word" xmlns:w="http://schemas.openxmlformats.org/wordprocessingml/2006/main" xmlns:w14="http://schemas.microsoft.com/office/word/2010/wordml" xmlns:wpg="http://schemas.microsoft.com/office/word/2010/wordprocessingGroup" xmlns:wpi="http://schemas.microsoft.com/office/word/2010/wordprocessingInk" xmlns:wne="http://schemas.microsoft.com/office/word/2006/wordml" xmlns:wps="http://schemas.microsoft.com/office/word/2010/wordprocessingShape" mc:Ignorable="w14 wp14">
   <w:p>
     <w:pPr>
@@ -6396,12 +6587,6 @@
 </w:ftr>
 </file>
 
-<file path=word/footer3.xml><?xml version="1.0" encoding="utf-8"?>
-<w:ftr xmlns:wpc="http://schemas.microsoft.com/office/word/2010/wordprocessingCanvas" xmlns:mc="http://schemas.openxmlformats.org/markup-compatibility/2006" xmlns:o="urn:schemas-microsoft-com:office:office" xmlns:r="http://schemas.openxmlformats.org/officeDocument/2006/relationships" xmlns:m="http://schemas.openxmlformats.org/officeDocument/2006/math" xmlns:v="urn:schemas-microsoft-com:vml" xmlns:wp14="http://schemas.microsoft.com/office/word/2010/wordprocessingDrawing" xmlns:wp="http://schemas.openxmlformats.org/drawingml/2006/wordprocessingDrawing" xmlns:w10="urn:schemas-microsoft-com:office:word" xmlns:w="http://schemas.openxmlformats.org/wordprocessingml/2006/main" xmlns:w14="http://schemas.microsoft.com/office/word/2010/wordml" xmlns:wpg="http://schemas.microsoft.com/office/word/2010/wordprocessingGroup" xmlns:wpi="http://schemas.microsoft.com/office/word/2010/wordprocessingInk" xmlns:wne="http://schemas.microsoft.com/office/word/2006/wordml" xmlns:wps="http://schemas.microsoft.com/office/word/2010/wordprocessingShape" mc:Ignorable="w14 wp14">
-  <w:p/>
-</w:ftr>
-</file>
-
 <file path=word/footnotes.xml><?xml version="1.0" encoding="utf-8"?>
 <w:footnotes xmlns:wpc="http://schemas.microsoft.com/office/word/2010/wordprocessingCanvas" xmlns:mc="http://schemas.openxmlformats.org/markup-compatibility/2006" xmlns:o="urn:schemas-microsoft-com:office:office" xmlns:r="http://schemas.openxmlformats.org/officeDocument/2006/relationships" xmlns:m="http://schemas.openxmlformats.org/officeDocument/2006/math" xmlns:v="urn:schemas-microsoft-com:vml" xmlns:wp14="http://schemas.microsoft.com/office/word/2010/wordprocessingDrawing" xmlns:wp="http://schemas.openxmlformats.org/drawingml/2006/wordprocessingDrawing" xmlns:w10="urn:schemas-microsoft-com:office:word" xmlns:w="http://schemas.openxmlformats.org/wordprocessingml/2006/main" xmlns:w14="http://schemas.microsoft.com/office/word/2010/wordml" xmlns:wpg="http://schemas.microsoft.com/office/word/2010/wordprocessingGroup" xmlns:wpi="http://schemas.microsoft.com/office/word/2010/wordprocessingInk" xmlns:wne="http://schemas.microsoft.com/office/word/2006/wordml" xmlns:wps="http://schemas.microsoft.com/office/word/2010/wordprocessingShape" mc:Ignorable="w14 wp14">
   <w:footnote w:type="separator" w:id="-1">
@@ -6419,24 +6604,6 @@
     </w:p>
   </w:footnote>
 </w:footnotes>
-</file>
-
-<file path=word/header1.xml><?xml version="1.0" encoding="utf-8"?>
-<w:hdr xmlns:wpc="http://schemas.microsoft.com/office/word/2010/wordprocessingCanvas" xmlns:mc="http://schemas.openxmlformats.org/markup-compatibility/2006" xmlns:o="urn:schemas-microsoft-com:office:office" xmlns:r="http://schemas.openxmlformats.org/officeDocument/2006/relationships" xmlns:m="http://schemas.openxmlformats.org/officeDocument/2006/math" xmlns:v="urn:schemas-microsoft-com:vml" xmlns:wp14="http://schemas.microsoft.com/office/word/2010/wordprocessingDrawing" xmlns:wp="http://schemas.openxmlformats.org/drawingml/2006/wordprocessingDrawing" xmlns:w10="urn:schemas-microsoft-com:office:word" xmlns:w="http://schemas.openxmlformats.org/wordprocessingml/2006/main" xmlns:w14="http://schemas.microsoft.com/office/word/2010/wordml" xmlns:wpg="http://schemas.microsoft.com/office/word/2010/wordprocessingGroup" xmlns:wpi="http://schemas.microsoft.com/office/word/2010/wordprocessingInk" xmlns:wne="http://schemas.microsoft.com/office/word/2006/wordml" xmlns:wps="http://schemas.microsoft.com/office/word/2010/wordprocessingShape" mc:Ignorable="w14 wp14">
-  <w:p/>
-</w:hdr>
-</file>
-
-<file path=word/header2.xml><?xml version="1.0" encoding="utf-8"?>
-<w:hdr xmlns:wpc="http://schemas.microsoft.com/office/word/2010/wordprocessingCanvas" xmlns:mc="http://schemas.openxmlformats.org/markup-compatibility/2006" xmlns:o="urn:schemas-microsoft-com:office:office" xmlns:r="http://schemas.openxmlformats.org/officeDocument/2006/relationships" xmlns:m="http://schemas.openxmlformats.org/officeDocument/2006/math" xmlns:v="urn:schemas-microsoft-com:vml" xmlns:wp14="http://schemas.microsoft.com/office/word/2010/wordprocessingDrawing" xmlns:wp="http://schemas.openxmlformats.org/drawingml/2006/wordprocessingDrawing" xmlns:w10="urn:schemas-microsoft-com:office:word" xmlns:w="http://schemas.openxmlformats.org/wordprocessingml/2006/main" xmlns:w14="http://schemas.microsoft.com/office/word/2010/wordml" xmlns:wpg="http://schemas.microsoft.com/office/word/2010/wordprocessingGroup" xmlns:wpi="http://schemas.microsoft.com/office/word/2010/wordprocessingInk" xmlns:wne="http://schemas.microsoft.com/office/word/2006/wordml" xmlns:wps="http://schemas.microsoft.com/office/word/2010/wordprocessingShape" mc:Ignorable="w14 wp14">
-  <w:p/>
-</w:hdr>
-</file>
-
-<file path=word/header3.xml><?xml version="1.0" encoding="utf-8"?>
-<w:hdr xmlns:wpc="http://schemas.microsoft.com/office/word/2010/wordprocessingCanvas" xmlns:mc="http://schemas.openxmlformats.org/markup-compatibility/2006" xmlns:o="urn:schemas-microsoft-com:office:office" xmlns:r="http://schemas.openxmlformats.org/officeDocument/2006/relationships" xmlns:m="http://schemas.openxmlformats.org/officeDocument/2006/math" xmlns:v="urn:schemas-microsoft-com:vml" xmlns:wp14="http://schemas.microsoft.com/office/word/2010/wordprocessingDrawing" xmlns:wp="http://schemas.openxmlformats.org/drawingml/2006/wordprocessingDrawing" xmlns:w10="urn:schemas-microsoft-com:office:word" xmlns:w="http://schemas.openxmlformats.org/wordprocessingml/2006/main" xmlns:w14="http://schemas.microsoft.com/office/word/2010/wordml" xmlns:wpg="http://schemas.microsoft.com/office/word/2010/wordprocessingGroup" xmlns:wpi="http://schemas.microsoft.com/office/word/2010/wordprocessingInk" xmlns:wne="http://schemas.microsoft.com/office/word/2006/wordml" xmlns:wps="http://schemas.microsoft.com/office/word/2010/wordprocessingShape" mc:Ignorable="w14 wp14">
-  <w:p/>
-</w:hdr>
 </file>
 
 <file path=word/numbering.xml><?xml version="1.0" encoding="utf-8"?>
@@ -7918,7 +8085,6 @@
   <w:style w:type="character" w:default="1" w:styleId="a0">
     <w:name w:val="Default Paragraph Font"/>
     <w:uiPriority w:val="1"/>
-    <w:semiHidden/>
     <w:unhideWhenUsed/>
   </w:style>
   <w:style w:type="table" w:default="1" w:styleId="a1">
@@ -9420,7 +9586,6 @@
   <w:style w:type="character" w:default="1" w:styleId="a0">
     <w:name w:val="Default Paragraph Font"/>
     <w:uiPriority w:val="1"/>
-    <w:semiHidden/>
     <w:unhideWhenUsed/>
   </w:style>
   <w:style w:type="table" w:default="1" w:styleId="a1">
